--- a/Final_Report.docx
+++ b/Final_Report.docx
@@ -28,7 +28,7 @@
           <w:u w:val="single"/>
           <w:lang w:val="en-GB"/>
         </w:rPr>
-        <w:t>Dynamic Analysis Features Extraction For Fault Prediction</w:t>
+        <w:t>Dynamic Analysis Features Extraction for Fault Prediction</w:t>
       </w:r>
     </w:p>
     <w:p>
@@ -91,8 +91,54 @@
           <w:szCs w:val="24"/>
           <w:rtl/>
         </w:rPr>
-        <w:t>מגישים: נבו משיח וקרן פוטש</w:t>
-      </w:r>
+        <w:t>מגישים: נבו משיח</w:t>
+      </w:r>
+      <w:r>
+        <w:rPr>
+          <w:rFonts w:ascii="David" w:hAnsi="David" w:cs="David" w:hint="cs"/>
+          <w:b/>
+          <w:bCs/>
+          <w:sz w:val="24"/>
+          <w:szCs w:val="24"/>
+          <w:rtl/>
+        </w:rPr>
+        <w:t xml:space="preserve"> </w:t>
+      </w:r>
+      <w:r>
+        <w:rPr>
+          <w:rFonts w:ascii="David" w:hAnsi="David" w:cs="David"/>
+          <w:b/>
+          <w:bCs/>
+          <w:sz w:val="24"/>
+          <w:szCs w:val="24"/>
+          <w:rtl/>
+        </w:rPr>
+        <w:t>308435924</w:t>
+      </w:r>
+      <w:r>
+        <w:rPr>
+          <w:rFonts w:ascii="David" w:hAnsi="David" w:cs="David"/>
+          <w:b/>
+          <w:bCs/>
+          <w:sz w:val="24"/>
+          <w:szCs w:val="24"/>
+          <w:rtl/>
+        </w:rPr>
+        <w:t xml:space="preserve"> וקרן פוטש</w:t>
+      </w:r>
+      <w:r>
+        <w:rPr>
+          <w:rFonts w:ascii="David" w:hAnsi="David" w:cs="David" w:hint="cs"/>
+          <w:b/>
+          <w:bCs/>
+          <w:sz w:val="24"/>
+          <w:szCs w:val="24"/>
+          <w:rtl/>
+        </w:rPr>
+        <w:t xml:space="preserve"> 302816988</w:t>
+      </w:r>
+      <w:bookmarkStart w:id="0" w:name="_GoBack"/>
+      <w:bookmarkEnd w:id="0"/>
     </w:p>
     <w:p>
       <w:pPr>
@@ -178,25 +224,7 @@
           <w:szCs w:val="24"/>
           <w:rtl/>
         </w:rPr>
-        <w:t>שיוכל לחזות קבצים שיש בהם שגיאות</w:t>
-      </w:r>
-      <w:r>
-        <w:rPr>
-          <w:rFonts w:ascii="David" w:hAnsi="David" w:cs="David" w:hint="cs"/>
-          <w:sz w:val="24"/>
-          <w:szCs w:val="24"/>
-          <w:rtl/>
-        </w:rPr>
-        <w:t xml:space="preserve"> </w:t>
-      </w:r>
-      <w:r>
-        <w:rPr>
-          <w:rFonts w:ascii="David" w:hAnsi="David" w:cs="David" w:hint="cs"/>
-          <w:sz w:val="24"/>
-          <w:szCs w:val="24"/>
-          <w:rtl/>
-        </w:rPr>
-        <w:t xml:space="preserve">, ניתן לקבל על </w:t>
+        <w:t xml:space="preserve">שיוכל לחזות קבצים שיש בהם שגיאות, ניתן לקבל על </w:t>
       </w:r>
       <w:r>
         <w:rPr>
@@ -749,16 +777,70 @@
           <w:szCs w:val="24"/>
           <w:rtl/>
         </w:rPr>
-        <w:t>והוצאת כל המידע הרלוונטי על הקבצים מחולק לפי הבלו</w:t>
-      </w:r>
-      <w:r>
-        <w:rPr>
-          <w:rFonts w:ascii="David" w:hAnsi="David" w:cs="David" w:hint="cs"/>
-          <w:sz w:val="24"/>
-          <w:szCs w:val="24"/>
-          <w:rtl/>
-        </w:rPr>
-        <w:t>קים והפונקציות הקיימים בכל קובץ (הסבר על המידע שחולץ מהקבצים מצורף בנספח א')</w:t>
+        <w:t>וחילוץ</w:t>
+      </w:r>
+      <w:r>
+        <w:rPr>
+          <w:rFonts w:ascii="David" w:hAnsi="David" w:cs="David" w:hint="cs"/>
+          <w:sz w:val="24"/>
+          <w:szCs w:val="24"/>
+          <w:rtl/>
+        </w:rPr>
+        <w:t xml:space="preserve"> כל המידע הרלוונטי על הקבצים</w:t>
+      </w:r>
+      <w:r>
+        <w:rPr>
+          <w:rFonts w:ascii="David" w:hAnsi="David" w:cs="David" w:hint="cs"/>
+          <w:sz w:val="24"/>
+          <w:szCs w:val="24"/>
+          <w:rtl/>
+        </w:rPr>
+        <w:t>, תוך הקפדה על חלוקה</w:t>
+      </w:r>
+      <w:r>
+        <w:rPr>
+          <w:rFonts w:ascii="David" w:hAnsi="David" w:cs="David" w:hint="cs"/>
+          <w:sz w:val="24"/>
+          <w:szCs w:val="24"/>
+          <w:rtl/>
+        </w:rPr>
+        <w:t xml:space="preserve"> לפי </w:t>
+      </w:r>
+      <w:r>
+        <w:rPr>
+          <w:rFonts w:ascii="David" w:hAnsi="David" w:cs="David" w:hint="cs"/>
+          <w:sz w:val="24"/>
+          <w:szCs w:val="24"/>
+          <w:rtl/>
+        </w:rPr>
+        <w:t>בלו</w:t>
+      </w:r>
+      <w:r>
+        <w:rPr>
+          <w:rFonts w:ascii="David" w:hAnsi="David" w:cs="David" w:hint="cs"/>
+          <w:sz w:val="24"/>
+          <w:szCs w:val="24"/>
+          <w:rtl/>
+        </w:rPr>
+        <w:t>קים ו</w:t>
+      </w:r>
+      <w:r>
+        <w:rPr>
+          <w:rFonts w:ascii="David" w:hAnsi="David" w:cs="David" w:hint="cs"/>
+          <w:sz w:val="24"/>
+          <w:szCs w:val="24"/>
+          <w:rtl/>
+        </w:rPr>
+        <w:t>פונקציות (הסבר על המידע שחולץ מהקבצים מצורף בנספח א')</w:t>
+      </w:r>
+      <w:r>
+        <w:rPr>
+          <w:rFonts w:ascii="David" w:hAnsi="David" w:cs="David" w:hint="cs"/>
+          <w:sz w:val="24"/>
+          <w:szCs w:val="24"/>
+          <w:rtl/>
+        </w:rPr>
+        <w:t>.</w:t>
       </w:r>
     </w:p>
     <w:p>
@@ -923,7 +1005,17 @@
           <w:rtl/>
           <w:lang w:val="en-GB"/>
         </w:rPr>
-        <w:t>פיטצ'רים (</w:t>
+        <w:t>פי</w:t>
+      </w:r>
+      <w:r>
+        <w:rPr>
+          <w:rFonts w:ascii="David" w:hAnsi="David" w:cs="David" w:hint="cs"/>
+          <w:sz w:val="24"/>
+          <w:szCs w:val="24"/>
+          <w:rtl/>
+          <w:lang w:val="en-GB"/>
+        </w:rPr>
+        <w:t>צ'רים (</w:t>
       </w:r>
       <w:r>
         <w:rPr>
@@ -1097,7 +1189,27 @@
           <w:rtl/>
           <w:lang w:val="en-GB"/>
         </w:rPr>
-        <w:t xml:space="preserve"> האם הקובץ תקול או תקין ("תקול" יקבל סיווג של "1" ו"תקין" יקבל סיווג של "0".</w:t>
+        <w:t xml:space="preserve"> האם הקובץ תקול או תקין ("תקול" יקבל סיווג של "1" ו"תקין" יקבל סיווג של "0"</w:t>
+      </w:r>
+      <w:r>
+        <w:rPr>
+          <w:rFonts w:ascii="David" w:hAnsi="David" w:cs="David" w:hint="cs"/>
+          <w:sz w:val="24"/>
+          <w:szCs w:val="24"/>
+          <w:rtl/>
+          <w:lang w:val="en-GB"/>
+        </w:rPr>
+        <w:t>)</w:t>
+      </w:r>
+      <w:r>
+        <w:rPr>
+          <w:rFonts w:ascii="David" w:hAnsi="David" w:cs="David" w:hint="cs"/>
+          <w:sz w:val="24"/>
+          <w:szCs w:val="24"/>
+          <w:rtl/>
+          <w:lang w:val="en-GB"/>
+        </w:rPr>
+        <w:t>.</w:t>
       </w:r>
     </w:p>
     <w:p>
@@ -1122,7 +1234,7 @@
           <w:rFonts w:ascii="David" w:hAnsi="David" w:cs="David"/>
           <w:sz w:val="24"/>
           <w:szCs w:val="24"/>
-          <w:lang w:val="en-GB"/>
+          <w:rtl/>
         </w:rPr>
       </w:pPr>
     </w:p>
@@ -1155,7 +1267,90 @@
           <w:rtl/>
         </w:rPr>
         <w:lastRenderedPageBreak/>
-        <w:t xml:space="preserve">הסבר על הפיט'צרים </w:t>
+        <w:t xml:space="preserve">הסבר על </w:t>
+      </w:r>
+      <w:r>
+        <w:rPr>
+          <w:rFonts w:ascii="David" w:hAnsi="David" w:cs="David"/>
+          <w:b/>
+          <w:bCs/>
+          <w:sz w:val="24"/>
+          <w:szCs w:val="24"/>
+          <w:u w:val="single"/>
+          <w:rtl/>
+        </w:rPr>
+        <w:t>הפ</w:t>
+      </w:r>
+      <w:r>
+        <w:rPr>
+          <w:rFonts w:ascii="David" w:hAnsi="David" w:cs="David" w:hint="cs"/>
+          <w:b/>
+          <w:bCs/>
+          <w:sz w:val="24"/>
+          <w:szCs w:val="24"/>
+          <w:u w:val="single"/>
+          <w:rtl/>
+        </w:rPr>
+        <w:t>י</w:t>
+      </w:r>
+      <w:r>
+        <w:rPr>
+          <w:rFonts w:ascii="David" w:hAnsi="David" w:cs="David" w:hint="cs"/>
+          <w:b/>
+          <w:bCs/>
+          <w:sz w:val="24"/>
+          <w:szCs w:val="24"/>
+          <w:u w:val="single"/>
+          <w:rtl/>
+        </w:rPr>
+        <w:t>צ</w:t>
+      </w:r>
+      <w:r>
+        <w:rPr>
+          <w:rFonts w:ascii="David" w:hAnsi="David" w:cs="David"/>
+          <w:b/>
+          <w:bCs/>
+          <w:sz w:val="24"/>
+          <w:szCs w:val="24"/>
+          <w:u w:val="single"/>
+        </w:rPr>
+        <w:t>'</w:t>
+      </w:r>
+      <w:r>
+        <w:rPr>
+          <w:rFonts w:ascii="David" w:hAnsi="David" w:cs="David"/>
+          <w:b/>
+          <w:bCs/>
+          <w:sz w:val="24"/>
+          <w:szCs w:val="24"/>
+          <w:u w:val="single"/>
+          <w:rtl/>
+        </w:rPr>
+        <w:t>רים</w:t>
+      </w:r>
+      <w:r>
+        <w:rPr>
+          <w:rFonts w:ascii="David" w:hAnsi="David" w:cs="David" w:hint="cs"/>
+          <w:b/>
+          <w:bCs/>
+          <w:sz w:val="24"/>
+          <w:szCs w:val="24"/>
+          <w:u w:val="single"/>
+          <w:rtl/>
+        </w:rPr>
+        <w:t>:</w:t>
+      </w:r>
+      <w:r>
+        <w:rPr>
+          <w:rFonts w:ascii="David" w:hAnsi="David" w:cs="David"/>
+          <w:b/>
+          <w:bCs/>
+          <w:sz w:val="24"/>
+          <w:szCs w:val="24"/>
+          <w:u w:val="single"/>
+          <w:rtl/>
+        </w:rPr>
+        <w:t xml:space="preserve"> </w:t>
       </w:r>
     </w:p>
     <w:p>
@@ -1178,7 +1373,87 @@
           <w:szCs w:val="24"/>
           <w:rtl/>
         </w:rPr>
-        <w:t>חילקנו את הפיט'צרים למספר קבוצות עיקריות בחלוקה לפי בלוקים ופונקציות (רשימת הפיטצ'רים עבור כל קבוצה מתוארת בנספח ב'):</w:t>
+        <w:t xml:space="preserve">חילקנו את </w:t>
+      </w:r>
+      <w:r>
+        <w:rPr>
+          <w:rFonts w:ascii="David" w:hAnsi="David" w:cs="David" w:hint="cs"/>
+          <w:sz w:val="24"/>
+          <w:szCs w:val="24"/>
+          <w:rtl/>
+        </w:rPr>
+        <w:t>הפיצ</w:t>
+      </w:r>
+      <w:r>
+        <w:rPr>
+          <w:rFonts w:ascii="David" w:hAnsi="David" w:cs="David" w:hint="cs"/>
+          <w:sz w:val="24"/>
+          <w:szCs w:val="24"/>
+          <w:rtl/>
+        </w:rPr>
+        <w:t>'</w:t>
+      </w:r>
+      <w:r>
+        <w:rPr>
+          <w:rFonts w:ascii="David" w:hAnsi="David" w:cs="David" w:hint="cs"/>
+          <w:sz w:val="24"/>
+          <w:szCs w:val="24"/>
+          <w:rtl/>
+        </w:rPr>
+        <w:t>רים</w:t>
+      </w:r>
+      <w:r>
+        <w:rPr>
+          <w:rFonts w:ascii="David" w:hAnsi="David" w:cs="David" w:hint="cs"/>
+          <w:sz w:val="24"/>
+          <w:szCs w:val="24"/>
+          <w:rtl/>
+        </w:rPr>
+        <w:t xml:space="preserve"> למספר קבוצות עיקריות בחלוקה לפי בלוקים ופונקציות (רשימת ה</w:t>
+      </w:r>
+      <w:r>
+        <w:rPr>
+          <w:rFonts w:ascii="David" w:hAnsi="David" w:cs="David" w:hint="cs"/>
+          <w:sz w:val="24"/>
+          <w:szCs w:val="24"/>
+          <w:rtl/>
+        </w:rPr>
+        <w:t>פיצ</w:t>
+      </w:r>
+      <w:r>
+        <w:rPr>
+          <w:rFonts w:ascii="David" w:hAnsi="David" w:cs="David"/>
+          <w:sz w:val="24"/>
+          <w:szCs w:val="24"/>
+        </w:rPr>
+        <w:t>'</w:t>
+      </w:r>
+      <w:r>
+        <w:rPr>
+          <w:rFonts w:ascii="David" w:hAnsi="David" w:cs="David" w:hint="cs"/>
+          <w:sz w:val="24"/>
+          <w:szCs w:val="24"/>
+          <w:rtl/>
+        </w:rPr>
+        <w:t>ר</w:t>
+      </w:r>
+      <w:r>
+        <w:rPr>
+          <w:rFonts w:ascii="David" w:hAnsi="David" w:cs="David" w:hint="cs"/>
+          <w:sz w:val="24"/>
+          <w:szCs w:val="24"/>
+          <w:rtl/>
+        </w:rPr>
+        <w:t>ים עבור כל קבוצה מתוארת בנספח ב'</w:t>
+      </w:r>
+      <w:r>
+        <w:rPr>
+          <w:rFonts w:ascii="David" w:hAnsi="David" w:cs="David" w:hint="cs"/>
+          <w:sz w:val="24"/>
+          <w:szCs w:val="24"/>
+          <w:rtl/>
+        </w:rPr>
+        <w:t>):</w:t>
       </w:r>
     </w:p>
     <w:p>
@@ -1528,6 +1803,15 @@
           <w:szCs w:val="24"/>
           <w:rtl/>
         </w:rPr>
+        <w:t xml:space="preserve"> </w:t>
+      </w:r>
+      <w:r>
+        <w:rPr>
+          <w:rFonts w:ascii="David" w:hAnsi="David" w:cs="David" w:hint="cs"/>
+          <w:sz w:val="24"/>
+          <w:szCs w:val="24"/>
+          <w:rtl/>
+        </w:rPr>
         <w:t>(</w:t>
       </w:r>
       <w:r>
@@ -1680,7 +1964,7 @@
         <w:spacing w:line="360" w:lineRule="auto"/>
         <w:ind w:left="1440"/>
         <w:rPr>
-          <w:rFonts w:ascii="David" w:hAnsi="David" w:cs="David" w:hint="cs"/>
+          <w:rFonts w:ascii="David" w:hAnsi="David" w:cs="David"/>
           <w:b/>
           <w:bCs/>
           <w:sz w:val="24"/>
@@ -1843,7 +2127,7 @@
           <w:szCs w:val="24"/>
           <w:rtl/>
         </w:rPr>
-        <w:t xml:space="preserve"> ע"י נתינת משקל לכל בלוק. </w:t>
+        <w:t xml:space="preserve"> ע"י נתינת משקל לכל בלוק.</w:t>
       </w:r>
       <w:r>
         <w:rPr>
@@ -1869,7 +2153,25 @@
           <w:szCs w:val="24"/>
           <w:rtl/>
         </w:rPr>
-        <w:t xml:space="preserve"> משקלים לפי </w:t>
+        <w:t xml:space="preserve"> </w:t>
+      </w:r>
+      <w:r>
+        <w:rPr>
+          <w:rFonts w:ascii="David" w:hAnsi="David" w:cs="David" w:hint="cs"/>
+          <w:sz w:val="24"/>
+          <w:szCs w:val="24"/>
+          <w:rtl/>
+        </w:rPr>
+        <w:t>ה</w:t>
+      </w:r>
+      <w:r>
+        <w:rPr>
+          <w:rFonts w:ascii="David" w:hAnsi="David" w:cs="David" w:hint="cs"/>
+          <w:sz w:val="24"/>
+          <w:szCs w:val="24"/>
+          <w:rtl/>
+        </w:rPr>
+        <w:t xml:space="preserve">משקלים לפי </w:t>
       </w:r>
       <w:r>
         <w:rPr>
@@ -1979,7 +2281,40 @@
           <w:szCs w:val="24"/>
           <w:rtl/>
         </w:rPr>
-        <w:t xml:space="preserve"> 8 פיטצרים</w:t>
+        <w:t xml:space="preserve"> 8 פי</w:t>
+      </w:r>
+      <w:r>
+        <w:rPr>
+          <w:rFonts w:ascii="David" w:hAnsi="David" w:cs="David" w:hint="cs"/>
+          <w:b/>
+          <w:bCs/>
+          <w:sz w:val="24"/>
+          <w:szCs w:val="24"/>
+          <w:rtl/>
+        </w:rPr>
+        <w:t>צ</w:t>
+      </w:r>
+      <w:r>
+        <w:rPr>
+          <w:rFonts w:ascii="David" w:hAnsi="David" w:cs="David" w:hint="cs"/>
+          <w:b/>
+          <w:bCs/>
+          <w:sz w:val="24"/>
+          <w:szCs w:val="24"/>
+          <w:rtl/>
+        </w:rPr>
+        <w:t>'</w:t>
+      </w:r>
+      <w:r>
+        <w:rPr>
+          <w:rFonts w:ascii="David" w:hAnsi="David" w:cs="David" w:hint="cs"/>
+          <w:b/>
+          <w:bCs/>
+          <w:sz w:val="24"/>
+          <w:szCs w:val="24"/>
+          <w:rtl/>
+        </w:rPr>
+        <w:t>רים</w:t>
       </w:r>
       <w:r>
         <w:rPr>
@@ -2101,7 +2436,7 @@
           <w:szCs w:val="24"/>
           <w:rtl/>
         </w:rPr>
-        <w:t xml:space="preserve"> ע"י נירמול הבלוקים. </w:t>
+        <w:t xml:space="preserve"> ע"י נירמול הבלוקים.</w:t>
       </w:r>
       <w:r>
         <w:rPr>
@@ -2205,7 +2540,7 @@
         <w:spacing w:line="360" w:lineRule="auto"/>
         <w:ind w:left="1440"/>
         <w:rPr>
-          <w:rFonts w:ascii="David" w:hAnsi="David" w:cs="David" w:hint="cs"/>
+          <w:rFonts w:ascii="David" w:hAnsi="David" w:cs="David"/>
           <w:b/>
           <w:bCs/>
           <w:sz w:val="24"/>
@@ -2244,7 +2579,40 @@
           <w:szCs w:val="24"/>
           <w:rtl/>
         </w:rPr>
-        <w:t xml:space="preserve"> 8 פיטצרים</w:t>
+        <w:t xml:space="preserve"> 8 פי</w:t>
+      </w:r>
+      <w:r>
+        <w:rPr>
+          <w:rFonts w:ascii="David" w:hAnsi="David" w:cs="David" w:hint="cs"/>
+          <w:b/>
+          <w:bCs/>
+          <w:sz w:val="24"/>
+          <w:szCs w:val="24"/>
+          <w:rtl/>
+        </w:rPr>
+        <w:t>צ</w:t>
+      </w:r>
+      <w:r>
+        <w:rPr>
+          <w:rFonts w:ascii="David" w:hAnsi="David" w:cs="David" w:hint="cs"/>
+          <w:b/>
+          <w:bCs/>
+          <w:sz w:val="24"/>
+          <w:szCs w:val="24"/>
+          <w:rtl/>
+        </w:rPr>
+        <w:t>'</w:t>
+      </w:r>
+      <w:r>
+        <w:rPr>
+          <w:rFonts w:ascii="David" w:hAnsi="David" w:cs="David" w:hint="cs"/>
+          <w:b/>
+          <w:bCs/>
+          <w:sz w:val="24"/>
+          <w:szCs w:val="24"/>
+          <w:rtl/>
+        </w:rPr>
+        <w:t>רים</w:t>
       </w:r>
       <w:r>
         <w:rPr>
@@ -2504,7 +2872,55 @@
           <w:rtl/>
           <w:lang w:val="en-GB"/>
         </w:rPr>
-        <w:t>סה"כ 40 פיטצ'רים</w:t>
+        <w:t xml:space="preserve">סה"כ 40 </w:t>
+      </w:r>
+      <w:r>
+        <w:rPr>
+          <w:rFonts w:ascii="David" w:hAnsi="David" w:cs="David" w:hint="cs"/>
+          <w:b/>
+          <w:bCs/>
+          <w:sz w:val="24"/>
+          <w:szCs w:val="24"/>
+          <w:rtl/>
+          <w:lang w:val="en-GB"/>
+        </w:rPr>
+        <w:t>פיצ</w:t>
+      </w:r>
+      <w:r>
+        <w:rPr>
+          <w:rFonts w:ascii="David" w:hAnsi="David" w:cs="David" w:hint="cs"/>
+          <w:b/>
+          <w:bCs/>
+          <w:sz w:val="24"/>
+          <w:szCs w:val="24"/>
+          <w:rtl/>
+          <w:lang w:val="en-GB"/>
+        </w:rPr>
+        <w:t>'</w:t>
+      </w:r>
+      <w:r>
+        <w:rPr>
+          <w:rFonts w:ascii="David" w:hAnsi="David" w:cs="David" w:hint="cs"/>
+          <w:b/>
+          <w:bCs/>
+          <w:sz w:val="24"/>
+          <w:szCs w:val="24"/>
+          <w:rtl/>
+          <w:lang w:val="en-GB"/>
+        </w:rPr>
+        <w:t>ר</w:t>
+      </w:r>
+      <w:r>
+        <w:rPr>
+          <w:rFonts w:ascii="David" w:hAnsi="David" w:cs="David" w:hint="cs"/>
+          <w:b/>
+          <w:bCs/>
+          <w:sz w:val="24"/>
+          <w:szCs w:val="24"/>
+          <w:rtl/>
+          <w:lang w:val="en-GB"/>
+        </w:rPr>
+        <w:t>ים</w:t>
       </w:r>
       <w:r>
         <w:rPr>
@@ -2679,7 +3095,51 @@
           <w:szCs w:val="24"/>
           <w:rtl/>
         </w:rPr>
-        <w:t>סה"כ 5 פיטצ'רים.</w:t>
+        <w:t xml:space="preserve">סה"כ 5 </w:t>
+      </w:r>
+      <w:r>
+        <w:rPr>
+          <w:rFonts w:ascii="David" w:hAnsi="David" w:cs="David" w:hint="cs"/>
+          <w:b/>
+          <w:bCs/>
+          <w:sz w:val="24"/>
+          <w:szCs w:val="24"/>
+          <w:rtl/>
+        </w:rPr>
+        <w:t>פיצ</w:t>
+      </w:r>
+      <w:r>
+        <w:rPr>
+          <w:rFonts w:ascii="David" w:hAnsi="David" w:cs="David" w:hint="cs"/>
+          <w:b/>
+          <w:bCs/>
+          <w:sz w:val="24"/>
+          <w:szCs w:val="24"/>
+          <w:rtl/>
+        </w:rPr>
+        <w:t>'</w:t>
+      </w:r>
+      <w:r>
+        <w:rPr>
+          <w:rFonts w:ascii="David" w:hAnsi="David" w:cs="David" w:hint="cs"/>
+          <w:b/>
+          <w:bCs/>
+          <w:sz w:val="24"/>
+          <w:szCs w:val="24"/>
+          <w:rtl/>
+        </w:rPr>
+        <w:t>ר</w:t>
+      </w:r>
+      <w:r>
+        <w:rPr>
+          <w:rFonts w:ascii="David" w:hAnsi="David" w:cs="David" w:hint="cs"/>
+          <w:b/>
+          <w:bCs/>
+          <w:sz w:val="24"/>
+          <w:szCs w:val="24"/>
+          <w:rtl/>
+        </w:rPr>
+        <w:t>ים.</w:t>
       </w:r>
     </w:p>
     <w:p>
@@ -2829,7 +3289,15 @@
           <w:sz w:val="24"/>
           <w:szCs w:val="24"/>
         </w:rPr>
-        <w:t xml:space="preserve">- hit count </w:t>
+        <w:t xml:space="preserve"> hit count </w:t>
+      </w:r>
+      <w:r>
+        <w:rPr>
+          <w:rFonts w:ascii="David" w:hAnsi="David" w:cs="David"/>
+          <w:sz w:val="24"/>
+          <w:szCs w:val="24"/>
+        </w:rPr>
+        <w:t>-</w:t>
       </w:r>
       <w:r>
         <w:rPr>
@@ -2952,7 +3420,51 @@
           <w:szCs w:val="24"/>
           <w:rtl/>
         </w:rPr>
-        <w:t xml:space="preserve"> פיטצ'רים.</w:t>
+        <w:t xml:space="preserve"> </w:t>
+      </w:r>
+      <w:r>
+        <w:rPr>
+          <w:rFonts w:ascii="David" w:hAnsi="David" w:cs="David" w:hint="cs"/>
+          <w:b/>
+          <w:bCs/>
+          <w:sz w:val="24"/>
+          <w:szCs w:val="24"/>
+          <w:rtl/>
+        </w:rPr>
+        <w:t>פיצ</w:t>
+      </w:r>
+      <w:r>
+        <w:rPr>
+          <w:rFonts w:ascii="David" w:hAnsi="David" w:cs="David" w:hint="cs"/>
+          <w:b/>
+          <w:bCs/>
+          <w:sz w:val="24"/>
+          <w:szCs w:val="24"/>
+          <w:rtl/>
+        </w:rPr>
+        <w:t>'</w:t>
+      </w:r>
+      <w:r>
+        <w:rPr>
+          <w:rFonts w:ascii="David" w:hAnsi="David" w:cs="David" w:hint="cs"/>
+          <w:b/>
+          <w:bCs/>
+          <w:sz w:val="24"/>
+          <w:szCs w:val="24"/>
+          <w:rtl/>
+        </w:rPr>
+        <w:t>ר</w:t>
+      </w:r>
+      <w:r>
+        <w:rPr>
+          <w:rFonts w:ascii="David" w:hAnsi="David" w:cs="David" w:hint="cs"/>
+          <w:b/>
+          <w:bCs/>
+          <w:sz w:val="24"/>
+          <w:szCs w:val="24"/>
+          <w:rtl/>
+        </w:rPr>
+        <w:t>ים.</w:t>
       </w:r>
     </w:p>
     <w:p>
@@ -3184,8 +3696,6 @@
         <w:ind w:left="1440"/>
         <w:rPr>
           <w:rFonts w:ascii="David" w:hAnsi="David" w:cs="David"/>
-          <w:b/>
-          <w:bCs/>
           <w:sz w:val="24"/>
           <w:szCs w:val="24"/>
         </w:rPr>
@@ -3216,6 +3726,97 @@
           <w:rtl/>
         </w:rPr>
         <w:t xml:space="preserve">  (מוכווני פונקציות) ע"י נתינת משקל לכל פונקציה.</w:t>
+      </w:r>
+    </w:p>
+    <w:p>
+      <w:pPr>
+        <w:pStyle w:val="ListParagraph"/>
+        <w:bidi/>
+        <w:spacing w:line="360" w:lineRule="auto"/>
+        <w:ind w:left="1440"/>
+        <w:rPr>
+          <w:rFonts w:ascii="David" w:hAnsi="David" w:cs="David"/>
+          <w:b/>
+          <w:bCs/>
+          <w:sz w:val="24"/>
+          <w:szCs w:val="24"/>
+        </w:rPr>
+      </w:pPr>
+      <w:r>
+        <w:rPr>
+          <w:rFonts w:ascii="David" w:hAnsi="David" w:cs="David" w:hint="cs"/>
+          <w:b/>
+          <w:bCs/>
+          <w:sz w:val="24"/>
+          <w:szCs w:val="24"/>
+          <w:rtl/>
+        </w:rPr>
+        <w:t xml:space="preserve">סה"כ </w:t>
+      </w:r>
+      <w:r>
+        <w:rPr>
+          <w:rFonts w:ascii="David" w:hAnsi="David" w:cs="David"/>
+          <w:b/>
+          <w:bCs/>
+          <w:sz w:val="24"/>
+          <w:szCs w:val="24"/>
+        </w:rPr>
+        <w:t>16</w:t>
+      </w:r>
+      <w:r>
+        <w:rPr>
+          <w:rFonts w:ascii="David" w:hAnsi="David" w:cs="David" w:hint="cs"/>
+          <w:b/>
+          <w:bCs/>
+          <w:sz w:val="24"/>
+          <w:szCs w:val="24"/>
+          <w:rtl/>
+        </w:rPr>
+        <w:t xml:space="preserve"> </w:t>
+      </w:r>
+      <w:r>
+        <w:rPr>
+          <w:rFonts w:ascii="David" w:hAnsi="David" w:cs="David" w:hint="cs"/>
+          <w:b/>
+          <w:bCs/>
+          <w:sz w:val="24"/>
+          <w:szCs w:val="24"/>
+          <w:rtl/>
+        </w:rPr>
+        <w:t>פיצ</w:t>
+      </w:r>
+      <w:r>
+        <w:rPr>
+          <w:rFonts w:ascii="David" w:hAnsi="David" w:cs="David" w:hint="cs"/>
+          <w:b/>
+          <w:bCs/>
+          <w:sz w:val="24"/>
+          <w:szCs w:val="24"/>
+          <w:rtl/>
+        </w:rPr>
+        <w:t>'</w:t>
+      </w:r>
+      <w:r>
+        <w:rPr>
+          <w:rFonts w:ascii="David" w:hAnsi="David" w:cs="David" w:hint="cs"/>
+          <w:b/>
+          <w:bCs/>
+          <w:sz w:val="24"/>
+          <w:szCs w:val="24"/>
+          <w:rtl/>
+        </w:rPr>
+        <w:t>ר</w:t>
+      </w:r>
+      <w:r>
+        <w:rPr>
+          <w:rFonts w:ascii="David" w:hAnsi="David" w:cs="David" w:hint="cs"/>
+          <w:b/>
+          <w:bCs/>
+          <w:sz w:val="24"/>
+          <w:szCs w:val="24"/>
+          <w:rtl/>
+        </w:rPr>
+        <w:t>ים.</w:t>
       </w:r>
     </w:p>
     <w:p>
@@ -3297,11 +3898,9 @@
         <w:ind w:left="1440"/>
         <w:rPr>
           <w:rFonts w:ascii="David" w:hAnsi="David" w:cs="David"/>
-          <w:b/>
-          <w:bCs/>
-          <w:sz w:val="24"/>
-          <w:szCs w:val="24"/>
-          <w:rtl/>
+          <w:sz w:val="24"/>
+          <w:szCs w:val="24"/>
+          <w:lang w:val="en-GB"/>
         </w:rPr>
       </w:pPr>
       <w:r>
@@ -3373,6 +3972,98 @@
           <w:lang w:val="en-GB"/>
         </w:rPr>
         <w:t>.</w:t>
+      </w:r>
+    </w:p>
+    <w:p>
+      <w:pPr>
+        <w:pStyle w:val="ListParagraph"/>
+        <w:bidi/>
+        <w:spacing w:line="360" w:lineRule="auto"/>
+        <w:ind w:left="1440"/>
+        <w:rPr>
+          <w:rFonts w:ascii="David" w:hAnsi="David" w:cs="David"/>
+          <w:b/>
+          <w:bCs/>
+          <w:sz w:val="24"/>
+          <w:szCs w:val="24"/>
+          <w:rtl/>
+        </w:rPr>
+      </w:pPr>
+      <w:r>
+        <w:rPr>
+          <w:rFonts w:ascii="David" w:hAnsi="David" w:cs="David" w:hint="cs"/>
+          <w:b/>
+          <w:bCs/>
+          <w:sz w:val="24"/>
+          <w:szCs w:val="24"/>
+          <w:rtl/>
+        </w:rPr>
+        <w:t xml:space="preserve">סה"כ </w:t>
+      </w:r>
+      <w:r>
+        <w:rPr>
+          <w:rFonts w:ascii="David" w:hAnsi="David" w:cs="David"/>
+          <w:b/>
+          <w:bCs/>
+          <w:sz w:val="24"/>
+          <w:szCs w:val="24"/>
+        </w:rPr>
+        <w:t>32</w:t>
+      </w:r>
+      <w:r>
+        <w:rPr>
+          <w:rFonts w:ascii="David" w:hAnsi="David" w:cs="David" w:hint="cs"/>
+          <w:b/>
+          <w:bCs/>
+          <w:sz w:val="24"/>
+          <w:szCs w:val="24"/>
+          <w:rtl/>
+        </w:rPr>
+        <w:t xml:space="preserve"> </w:t>
+      </w:r>
+      <w:r>
+        <w:rPr>
+          <w:rFonts w:ascii="David" w:hAnsi="David" w:cs="David" w:hint="cs"/>
+          <w:b/>
+          <w:bCs/>
+          <w:sz w:val="24"/>
+          <w:szCs w:val="24"/>
+          <w:rtl/>
+        </w:rPr>
+        <w:t>פיצ</w:t>
+      </w:r>
+      <w:r>
+        <w:rPr>
+          <w:rFonts w:ascii="David" w:hAnsi="David" w:cs="David" w:hint="cs"/>
+          <w:b/>
+          <w:bCs/>
+          <w:sz w:val="24"/>
+          <w:szCs w:val="24"/>
+          <w:rtl/>
+        </w:rPr>
+        <w:t>'</w:t>
+      </w:r>
+      <w:r>
+        <w:rPr>
+          <w:rFonts w:ascii="David" w:hAnsi="David" w:cs="David" w:hint="cs"/>
+          <w:b/>
+          <w:bCs/>
+          <w:sz w:val="24"/>
+          <w:szCs w:val="24"/>
+          <w:rtl/>
+        </w:rPr>
+        <w:t>ר</w:t>
+      </w:r>
+      <w:r>
+        <w:rPr>
+          <w:rFonts w:ascii="David" w:hAnsi="David" w:cs="David" w:hint="cs"/>
+          <w:b/>
+          <w:bCs/>
+          <w:sz w:val="24"/>
+          <w:szCs w:val="24"/>
+          <w:rtl/>
+        </w:rPr>
+        <w:t>ים.</w:t>
       </w:r>
     </w:p>
     <w:p>
@@ -3574,7 +4265,25 @@
           <w:szCs w:val="24"/>
           <w:rtl/>
         </w:rPr>
-        <w:t xml:space="preserve">לאחר קבלת הקבצים שאכן תקולים, התאמנו עבור כל גרסה את הקבצים שעשינו עליהם את שלב ה- </w:t>
+        <w:t xml:space="preserve">לאחר קבלת הקבצים </w:t>
+      </w:r>
+      <w:r>
+        <w:rPr>
+          <w:rFonts w:ascii="David" w:hAnsi="David" w:cs="David" w:hint="cs"/>
+          <w:sz w:val="24"/>
+          <w:szCs w:val="24"/>
+          <w:rtl/>
+        </w:rPr>
+        <w:t>ה</w:t>
+      </w:r>
+      <w:r>
+        <w:rPr>
+          <w:rFonts w:ascii="David" w:hAnsi="David" w:cs="David" w:hint="cs"/>
+          <w:sz w:val="24"/>
+          <w:szCs w:val="24"/>
+          <w:rtl/>
+        </w:rPr>
+        <w:t xml:space="preserve">תקולים, התאמנו עבור כל גרסה את הקבצים שעשינו עליהם את שלב ה- </w:t>
       </w:r>
       <w:r>
         <w:rPr>
@@ -4905,31 +5614,6 @@
     </w:p>
     <w:p>
       <w:pPr>
-        <w:bidi/>
-        <w:spacing w:line="360" w:lineRule="auto"/>
-        <w:rPr>
-          <w:rFonts w:ascii="David" w:hAnsi="David" w:cs="David"/>
-          <w:sz w:val="24"/>
-          <w:szCs w:val="24"/>
-          <w:rtl/>
-        </w:rPr>
-      </w:pPr>
-    </w:p>
-    <w:p>
-      <w:pPr>
-        <w:bidi/>
-        <w:spacing w:line="360" w:lineRule="auto"/>
-        <w:rPr>
-          <w:rFonts w:ascii="David" w:hAnsi="David" w:cs="David"/>
-          <w:sz w:val="24"/>
-          <w:szCs w:val="24"/>
-        </w:rPr>
-      </w:pPr>
-      <w:bookmarkStart w:id="0" w:name="_GoBack"/>
-      <w:bookmarkEnd w:id="0"/>
-    </w:p>
-    <w:p>
-      <w:pPr>
         <w:pStyle w:val="ListParagraph"/>
         <w:numPr>
           <w:ilvl w:val="0"/>
@@ -5103,7 +5787,16 @@
           <w:szCs w:val="24"/>
           <w:rtl/>
         </w:rPr>
-        <w:t xml:space="preserve">יש לשים את  רשימת </w:t>
+        <w:t xml:space="preserve">יש לשים את </w:t>
+      </w:r>
+      <w:r>
+        <w:rPr>
+          <w:rFonts w:ascii="David" w:hAnsi="David" w:cs="David" w:hint="cs"/>
+          <w:sz w:val="24"/>
+          <w:szCs w:val="24"/>
+          <w:rtl/>
+        </w:rPr>
+        <w:t xml:space="preserve">רשימת </w:t>
       </w:r>
       <w:r>
         <w:rPr>
@@ -5182,7 +5875,16 @@
           <w:szCs w:val="24"/>
           <w:rtl/>
         </w:rPr>
-        <w:t xml:space="preserve">תיקייה ובה שמורים כל הקבצים שנאספו בשלב הראשון ע"י הרצת </w:t>
+        <w:t xml:space="preserve">תיקייה </w:t>
+      </w:r>
+      <w:r>
+        <w:rPr>
+          <w:rFonts w:ascii="David" w:hAnsi="David" w:cs="David" w:hint="cs"/>
+          <w:sz w:val="24"/>
+          <w:szCs w:val="24"/>
+          <w:rtl/>
+        </w:rPr>
+        <w:t xml:space="preserve">בה שמורים כל הקבצים שנאספו בשלב הראשון ע"י הרצת </w:t>
       </w:r>
       <w:r>
         <w:rPr>
@@ -5240,6 +5942,16 @@
           <w:lang w:val="en-GB"/>
         </w:rPr>
         <w:t>)</w:t>
+      </w:r>
+      <w:r>
+        <w:rPr>
+          <w:rFonts w:ascii="David" w:hAnsi="David" w:cs="David" w:hint="cs"/>
+          <w:sz w:val="24"/>
+          <w:szCs w:val="24"/>
+          <w:rtl/>
+          <w:lang w:val="en-GB"/>
+        </w:rPr>
+        <w:t>.</w:t>
       </w:r>
     </w:p>
     <w:p>
@@ -6386,7 +7098,43 @@
           <w:szCs w:val="24"/>
           <w:rtl/>
         </w:rPr>
-        <w:t>אחר שלב הפירסור, ויצירת פיטצ'רים</w:t>
+        <w:t xml:space="preserve">אחר שלב הפירסור, ויצירת </w:t>
+      </w:r>
+      <w:r>
+        <w:rPr>
+          <w:rFonts w:ascii="David" w:hAnsi="David" w:cs="David" w:hint="cs"/>
+          <w:sz w:val="24"/>
+          <w:szCs w:val="24"/>
+          <w:rtl/>
+        </w:rPr>
+        <w:t>פיצ</w:t>
+      </w:r>
+      <w:r>
+        <w:rPr>
+          <w:rFonts w:ascii="David" w:hAnsi="David" w:cs="David" w:hint="cs"/>
+          <w:sz w:val="24"/>
+          <w:szCs w:val="24"/>
+          <w:rtl/>
+        </w:rPr>
+        <w:t>'</w:t>
+      </w:r>
+      <w:r>
+        <w:rPr>
+          <w:rFonts w:ascii="David" w:hAnsi="David" w:cs="David" w:hint="cs"/>
+          <w:sz w:val="24"/>
+          <w:szCs w:val="24"/>
+          <w:rtl/>
+        </w:rPr>
+        <w:t>ר</w:t>
+      </w:r>
+      <w:r>
+        <w:rPr>
+          <w:rFonts w:ascii="David" w:hAnsi="David" w:cs="David" w:hint="cs"/>
+          <w:sz w:val="24"/>
+          <w:szCs w:val="24"/>
+          <w:rtl/>
+        </w:rPr>
+        <w:t>ים</w:t>
       </w:r>
       <w:r>
         <w:rPr>
@@ -6497,7 +7245,43 @@
           <w:szCs w:val="24"/>
           <w:rtl/>
         </w:rPr>
-        <w:t>את רוב הקוד עבור יצירת הפיטצ'רים</w:t>
+        <w:t>את רוב הקוד עבור יצירת ה</w:t>
+      </w:r>
+      <w:r>
+        <w:rPr>
+          <w:rFonts w:ascii="David" w:hAnsi="David" w:cs="David" w:hint="cs"/>
+          <w:sz w:val="24"/>
+          <w:szCs w:val="24"/>
+          <w:rtl/>
+        </w:rPr>
+        <w:t>פיצ</w:t>
+      </w:r>
+      <w:r>
+        <w:rPr>
+          <w:rFonts w:ascii="David" w:hAnsi="David" w:cs="David" w:hint="cs"/>
+          <w:sz w:val="24"/>
+          <w:szCs w:val="24"/>
+          <w:rtl/>
+        </w:rPr>
+        <w:t>'</w:t>
+      </w:r>
+      <w:r>
+        <w:rPr>
+          <w:rFonts w:ascii="David" w:hAnsi="David" w:cs="David" w:hint="cs"/>
+          <w:sz w:val="24"/>
+          <w:szCs w:val="24"/>
+          <w:rtl/>
+        </w:rPr>
+        <w:t>ר</w:t>
+      </w:r>
+      <w:r>
+        <w:rPr>
+          <w:rFonts w:ascii="David" w:hAnsi="David" w:cs="David" w:hint="cs"/>
+          <w:sz w:val="24"/>
+          <w:szCs w:val="24"/>
+          <w:rtl/>
+        </w:rPr>
+        <w:t>ים</w:t>
       </w:r>
       <w:r>
         <w:rPr>
@@ -6642,7 +7426,34 @@
           <w:szCs w:val="24"/>
           <w:rtl/>
         </w:rPr>
-        <w:t>פיטצ'רי</w:t>
+        <w:t>פיצ</w:t>
+      </w:r>
+      <w:r>
+        <w:rPr>
+          <w:rFonts w:ascii="David" w:hAnsi="David" w:cs="David" w:hint="cs"/>
+          <w:sz w:val="24"/>
+          <w:szCs w:val="24"/>
+          <w:rtl/>
+        </w:rPr>
+        <w:t>'</w:t>
+      </w:r>
+      <w:r>
+        <w:rPr>
+          <w:rFonts w:ascii="David" w:hAnsi="David" w:cs="David" w:hint="cs"/>
+          <w:sz w:val="24"/>
+          <w:szCs w:val="24"/>
+          <w:rtl/>
+        </w:rPr>
+        <w:t>ר</w:t>
+      </w:r>
+      <w:r>
+        <w:rPr>
+          <w:rFonts w:ascii="David" w:hAnsi="David" w:cs="David" w:hint="cs"/>
+          <w:sz w:val="24"/>
+          <w:szCs w:val="24"/>
+          <w:rtl/>
+        </w:rPr>
+        <w:t>י</w:t>
       </w:r>
       <w:r>
         <w:rPr>
@@ -6694,7 +7505,43 @@
           <w:szCs w:val="24"/>
           <w:rtl/>
         </w:rPr>
-        <w:t>יצירת הפיטצ'רים</w:t>
+        <w:t>יצירת ה</w:t>
+      </w:r>
+      <w:r>
+        <w:rPr>
+          <w:rFonts w:ascii="David" w:hAnsi="David" w:cs="David" w:hint="cs"/>
+          <w:sz w:val="24"/>
+          <w:szCs w:val="24"/>
+          <w:rtl/>
+        </w:rPr>
+        <w:t>פיצ</w:t>
+      </w:r>
+      <w:r>
+        <w:rPr>
+          <w:rFonts w:ascii="David" w:hAnsi="David" w:cs="David" w:hint="cs"/>
+          <w:sz w:val="24"/>
+          <w:szCs w:val="24"/>
+          <w:rtl/>
+        </w:rPr>
+        <w:t>'</w:t>
+      </w:r>
+      <w:r>
+        <w:rPr>
+          <w:rFonts w:ascii="David" w:hAnsi="David" w:cs="David" w:hint="cs"/>
+          <w:sz w:val="24"/>
+          <w:szCs w:val="24"/>
+          <w:rtl/>
+        </w:rPr>
+        <w:t>ר</w:t>
+      </w:r>
+      <w:r>
+        <w:rPr>
+          <w:rFonts w:ascii="David" w:hAnsi="David" w:cs="David" w:hint="cs"/>
+          <w:sz w:val="24"/>
+          <w:szCs w:val="24"/>
+          <w:rtl/>
+        </w:rPr>
+        <w:t>ים</w:t>
       </w:r>
       <w:r>
         <w:rPr>
@@ -6834,16 +7681,7 @@
           <w:szCs w:val="24"/>
           <w:rtl/>
         </w:rPr>
-        <w:t>מקבלת שלושה</w:t>
-      </w:r>
-      <w:r>
-        <w:rPr>
-          <w:rFonts w:ascii="David" w:hAnsi="David" w:cs="David" w:hint="cs"/>
-          <w:sz w:val="24"/>
-          <w:szCs w:val="24"/>
-          <w:rtl/>
-        </w:rPr>
-        <w:t xml:space="preserve"> פרמטרים:</w:t>
+        <w:t>מקבלת שלושה פרמטרים:</w:t>
       </w:r>
     </w:p>
     <w:p>
@@ -6920,25 +7758,43 @@
           <w:szCs w:val="24"/>
           <w:rtl/>
         </w:rPr>
-        <w:t xml:space="preserve"> ש</w:t>
-      </w:r>
-      <w:r>
-        <w:rPr>
-          <w:rFonts w:ascii="David" w:hAnsi="David" w:cs="David" w:hint="cs"/>
-          <w:sz w:val="24"/>
-          <w:szCs w:val="24"/>
-          <w:rtl/>
-        </w:rPr>
-        <w:t xml:space="preserve">מתאר מהי הגרסה שיוצרים עבורה את </w:t>
-      </w:r>
-      <w:r>
-        <w:rPr>
-          <w:rFonts w:ascii="David" w:hAnsi="David" w:cs="David" w:hint="cs"/>
-          <w:sz w:val="24"/>
-          <w:szCs w:val="24"/>
-          <w:rtl/>
-        </w:rPr>
-        <w:t>הפיטצ'רים</w:t>
+        <w:t xml:space="preserve"> שמתאר מהי הגרסה שיוצרים עבורה את ה</w:t>
+      </w:r>
+      <w:r>
+        <w:rPr>
+          <w:rFonts w:ascii="David" w:hAnsi="David" w:cs="David" w:hint="cs"/>
+          <w:sz w:val="24"/>
+          <w:szCs w:val="24"/>
+          <w:rtl/>
+        </w:rPr>
+        <w:t>פיצ</w:t>
+      </w:r>
+      <w:r>
+        <w:rPr>
+          <w:rFonts w:ascii="David" w:hAnsi="David" w:cs="David" w:hint="cs"/>
+          <w:sz w:val="24"/>
+          <w:szCs w:val="24"/>
+          <w:rtl/>
+        </w:rPr>
+        <w:t>'</w:t>
+      </w:r>
+      <w:r>
+        <w:rPr>
+          <w:rFonts w:ascii="David" w:hAnsi="David" w:cs="David" w:hint="cs"/>
+          <w:sz w:val="24"/>
+          <w:szCs w:val="24"/>
+          <w:rtl/>
+        </w:rPr>
+        <w:t>ר</w:t>
+      </w:r>
+      <w:r>
+        <w:rPr>
+          <w:rFonts w:ascii="David" w:hAnsi="David" w:cs="David" w:hint="cs"/>
+          <w:sz w:val="24"/>
+          <w:szCs w:val="24"/>
+          <w:rtl/>
+        </w:rPr>
+        <w:t>ים</w:t>
       </w:r>
       <w:r>
         <w:rPr>
@@ -6958,7 +7814,7 @@
         <w:spacing w:line="360" w:lineRule="auto"/>
         <w:ind w:left="2160"/>
         <w:rPr>
-          <w:rFonts w:ascii="David" w:hAnsi="David" w:cs="David" w:hint="cs"/>
+          <w:rFonts w:ascii="David" w:hAnsi="David" w:cs="David"/>
           <w:sz w:val="24"/>
           <w:szCs w:val="24"/>
           <w:rtl/>
@@ -7178,25 +8034,43 @@
           <w:szCs w:val="24"/>
           <w:rtl/>
         </w:rPr>
-        <w:t xml:space="preserve"> במידה ורוצים לבצע את תהליך </w:t>
-      </w:r>
-      <w:r>
-        <w:rPr>
-          <w:rFonts w:ascii="David" w:hAnsi="David" w:cs="David" w:hint="cs"/>
-          <w:sz w:val="24"/>
-          <w:szCs w:val="24"/>
-          <w:rtl/>
-        </w:rPr>
-        <w:t>בניית הפיטצ'רים</w:t>
-      </w:r>
-      <w:r>
-        <w:rPr>
-          <w:rFonts w:ascii="David" w:hAnsi="David" w:cs="David" w:hint="cs"/>
-          <w:sz w:val="24"/>
-          <w:szCs w:val="24"/>
-          <w:rtl/>
-        </w:rPr>
-        <w:t xml:space="preserve"> מההתחלה, </w:t>
+        <w:t xml:space="preserve"> במידה ורוצים לבצע את תהליך בניית ה</w:t>
+      </w:r>
+      <w:r>
+        <w:rPr>
+          <w:rFonts w:ascii="David" w:hAnsi="David" w:cs="David" w:hint="cs"/>
+          <w:sz w:val="24"/>
+          <w:szCs w:val="24"/>
+          <w:rtl/>
+        </w:rPr>
+        <w:t>פיצ</w:t>
+      </w:r>
+      <w:r>
+        <w:rPr>
+          <w:rFonts w:ascii="David" w:hAnsi="David" w:cs="David" w:hint="cs"/>
+          <w:sz w:val="24"/>
+          <w:szCs w:val="24"/>
+          <w:rtl/>
+        </w:rPr>
+        <w:t>'</w:t>
+      </w:r>
+      <w:r>
+        <w:rPr>
+          <w:rFonts w:ascii="David" w:hAnsi="David" w:cs="David" w:hint="cs"/>
+          <w:sz w:val="24"/>
+          <w:szCs w:val="24"/>
+          <w:rtl/>
+        </w:rPr>
+        <w:t>ר</w:t>
+      </w:r>
+      <w:r>
+        <w:rPr>
+          <w:rFonts w:ascii="David" w:hAnsi="David" w:cs="David" w:hint="cs"/>
+          <w:sz w:val="24"/>
+          <w:szCs w:val="24"/>
+          <w:rtl/>
+        </w:rPr>
+        <w:t xml:space="preserve">ים מההתחלה, </w:t>
       </w:r>
       <w:r>
         <w:rPr>
@@ -7215,39 +8089,8 @@
           <w:rtl/>
           <w:lang w:val="en-GB"/>
         </w:rPr>
-        <w:t>- במידה ורו</w:t>
-      </w:r>
-      <w:r>
-        <w:rPr>
-          <w:rFonts w:ascii="David" w:hAnsi="David" w:cs="David" w:hint="cs"/>
-          <w:sz w:val="24"/>
-          <w:szCs w:val="24"/>
-          <w:rtl/>
-          <w:lang w:val="en-GB"/>
-        </w:rPr>
-        <w:t>צים לחסוך את ביצוע תהליך זה</w:t>
-      </w:r>
-      <w:r>
-        <w:rPr>
-          <w:rFonts w:ascii="David" w:hAnsi="David" w:cs="David" w:hint="cs"/>
-          <w:sz w:val="24"/>
-          <w:szCs w:val="24"/>
-          <w:rtl/>
-          <w:lang w:val="en-GB"/>
-        </w:rPr>
-        <w:t xml:space="preserve"> מההתחלה ורוצים להשתמש בטבלה שנוצרה בריצה הקודמת.</w:t>
-      </w:r>
-    </w:p>
-    <w:p>
-      <w:pPr>
-        <w:bidi/>
-        <w:spacing w:line="360" w:lineRule="auto"/>
-        <w:ind w:left="2160"/>
-        <w:rPr>
-          <w:rFonts w:ascii="David" w:hAnsi="David" w:cs="David"/>
-          <w:lang w:val="en-GB"/>
-        </w:rPr>
-      </w:pPr>
+        <w:t>- במידה ורוצים לחסוך את ביצוע תהליך זה מההתחלה ורוצים להשתמש בטבלה שנוצרה בריצה הקודמת.</w:t>
+      </w:r>
     </w:p>
     <w:p>
       <w:pPr>
@@ -7349,6 +8192,15 @@
         </w:rPr>
         <w:t xml:space="preserve"> (ללא בלוקים שהם התחלה/סוף של פונקציה)</w:t>
       </w:r>
+      <w:r>
+        <w:rPr>
+          <w:rFonts w:ascii="David" w:hAnsi="David" w:cs="David" w:hint="cs"/>
+          <w:sz w:val="24"/>
+          <w:szCs w:val="24"/>
+          <w:rtl/>
+        </w:rPr>
+        <w:t>.</w:t>
+      </w:r>
     </w:p>
     <w:p>
       <w:pPr>
@@ -7480,6 +8332,16 @@
         </w:rPr>
         <w:t>)</w:t>
       </w:r>
+      <w:r>
+        <w:rPr>
+          <w:rFonts w:ascii="David" w:hAnsi="David" w:cs="David" w:hint="cs"/>
+          <w:sz w:val="24"/>
+          <w:szCs w:val="24"/>
+          <w:rtl/>
+          <w:lang w:val="en-GB"/>
+        </w:rPr>
+        <w:t>.</w:t>
+      </w:r>
     </w:p>
     <w:p>
       <w:pPr>
@@ -7649,6 +8511,21 @@
     <w:p>
       <w:pPr>
         <w:pStyle w:val="ListParagraph"/>
+        <w:bidi/>
+        <w:spacing w:line="360" w:lineRule="auto"/>
+        <w:ind w:left="1440"/>
+        <w:rPr>
+          <w:rFonts w:ascii="David" w:hAnsi="David" w:cs="David"/>
+          <w:b/>
+          <w:bCs/>
+          <w:sz w:val="24"/>
+          <w:szCs w:val="24"/>
+        </w:rPr>
+      </w:pPr>
+    </w:p>
+    <w:p>
+      <w:pPr>
+        <w:pStyle w:val="ListParagraph"/>
         <w:numPr>
           <w:ilvl w:val="0"/>
           <w:numId w:val="6"/>
@@ -7730,7 +8607,43 @@
           <w:szCs w:val="24"/>
           <w:rtl/>
         </w:rPr>
-        <w:t xml:space="preserve">מעבדים את המידע שהתקבל ומכינים את קבצי האימון והמבחן להרצת המודל, לאחר כן מריצים את המודל לפי קבוצות הפיטצ'רים שמתוארות בנספח ב' ושומרים את כלל התוצאות בקובץ: </w:t>
+        <w:t>מעבדים את המידע שהתקבל ומכינים את קבצי האימון והמבחן להרצת המודל, לאחר כן מריצים את המודל לפי קבוצות ה</w:t>
+      </w:r>
+      <w:r>
+        <w:rPr>
+          <w:rFonts w:ascii="David" w:hAnsi="David" w:cs="David" w:hint="cs"/>
+          <w:sz w:val="24"/>
+          <w:szCs w:val="24"/>
+          <w:rtl/>
+        </w:rPr>
+        <w:t>פיצ</w:t>
+      </w:r>
+      <w:r>
+        <w:rPr>
+          <w:rFonts w:ascii="David" w:hAnsi="David" w:cs="David" w:hint="cs"/>
+          <w:sz w:val="24"/>
+          <w:szCs w:val="24"/>
+          <w:rtl/>
+        </w:rPr>
+        <w:t>'</w:t>
+      </w:r>
+      <w:r>
+        <w:rPr>
+          <w:rFonts w:ascii="David" w:hAnsi="David" w:cs="David" w:hint="cs"/>
+          <w:sz w:val="24"/>
+          <w:szCs w:val="24"/>
+          <w:rtl/>
+        </w:rPr>
+        <w:t>ר</w:t>
+      </w:r>
+      <w:r>
+        <w:rPr>
+          <w:rFonts w:ascii="David" w:hAnsi="David" w:cs="David" w:hint="cs"/>
+          <w:sz w:val="24"/>
+          <w:szCs w:val="24"/>
+          <w:rtl/>
+        </w:rPr>
+        <w:t xml:space="preserve">ים שמתוארות בנספח ב' ושומרים את כלל התוצאות בקובץ: </w:t>
       </w:r>
       <w:r>
         <w:rPr>
@@ -7850,7 +8763,7 @@
         <w:bidi/>
         <w:spacing w:line="360" w:lineRule="auto"/>
         <w:rPr>
-          <w:rFonts w:ascii="David" w:hAnsi="David" w:cs="David" w:hint="cs"/>
+          <w:rFonts w:ascii="David" w:hAnsi="David" w:cs="David"/>
           <w:sz w:val="24"/>
           <w:szCs w:val="24"/>
         </w:rPr>
@@ -7936,19 +8849,18 @@
         <w:bidi/>
         <w:spacing w:line="360" w:lineRule="auto"/>
         <w:rPr>
-          <w:rFonts w:ascii="David" w:hAnsi="David" w:cs="David" w:hint="cs"/>
-          <w:sz w:val="24"/>
-          <w:szCs w:val="24"/>
-        </w:rPr>
-      </w:pPr>
-      <w:r>
-        <w:rPr>
-          <w:rFonts w:ascii="David" w:hAnsi="David" w:cs="David"/>
-          <w:sz w:val="24"/>
-          <w:szCs w:val="24"/>
-          <w:lang w:val="en-GB"/>
-        </w:rPr>
-        <w:lastRenderedPageBreak/>
+          <w:rFonts w:ascii="David" w:hAnsi="David" w:cs="David"/>
+          <w:sz w:val="24"/>
+          <w:szCs w:val="24"/>
+        </w:rPr>
+      </w:pPr>
+      <w:r>
+        <w:rPr>
+          <w:rFonts w:ascii="David" w:hAnsi="David" w:cs="David"/>
+          <w:sz w:val="24"/>
+          <w:szCs w:val="24"/>
+          <w:lang w:val="en-GB"/>
+        </w:rPr>
         <w:t>version_array</w:t>
       </w:r>
       <w:r>
@@ -7989,18 +8901,19 @@
         <w:bidi/>
         <w:spacing w:line="360" w:lineRule="auto"/>
         <w:rPr>
-          <w:rFonts w:ascii="David" w:hAnsi="David" w:cs="David" w:hint="cs"/>
-          <w:sz w:val="24"/>
-          <w:szCs w:val="24"/>
-        </w:rPr>
-      </w:pPr>
-      <w:r>
-        <w:rPr>
-          <w:rFonts w:ascii="David" w:hAnsi="David" w:cs="David"/>
-          <w:sz w:val="24"/>
-          <w:szCs w:val="24"/>
-          <w:lang w:val="en-GB"/>
-        </w:rPr>
+          <w:rFonts w:ascii="David" w:hAnsi="David" w:cs="David"/>
+          <w:sz w:val="24"/>
+          <w:szCs w:val="24"/>
+        </w:rPr>
+      </w:pPr>
+      <w:r>
+        <w:rPr>
+          <w:rFonts w:ascii="David" w:hAnsi="David" w:cs="David"/>
+          <w:sz w:val="24"/>
+          <w:szCs w:val="24"/>
+          <w:lang w:val="en-GB"/>
+        </w:rPr>
+        <w:lastRenderedPageBreak/>
         <w:t>bugged_paths</w:t>
       </w:r>
       <w:r>
@@ -8113,7 +9026,7 @@
         <w:spacing w:line="360" w:lineRule="auto"/>
         <w:ind w:left="1800"/>
         <w:rPr>
-          <w:rFonts w:ascii="David" w:hAnsi="David" w:cs="David" w:hint="cs"/>
+          <w:rFonts w:ascii="David" w:hAnsi="David" w:cs="David"/>
           <w:sz w:val="24"/>
           <w:szCs w:val="24"/>
           <w:rtl/>
@@ -8574,7 +9487,15 @@
           <w:sz w:val="24"/>
           <w:szCs w:val="24"/>
         </w:rPr>
-        <w:t>Run/Decug Configuration</w:t>
+        <w:t>Run/De</w:t>
+      </w:r>
+      <w:r>
+        <w:rPr>
+          <w:rFonts w:ascii="David" w:hAnsi="David" w:cs="David"/>
+          <w:sz w:val="24"/>
+          <w:szCs w:val="24"/>
+        </w:rPr>
+        <w:t>ug Configuration</w:t>
       </w:r>
       <w:r>
         <w:rPr>
@@ -8961,7 +9882,43 @@
           <w:szCs w:val="24"/>
           <w:rtl/>
         </w:rPr>
-        <w:t xml:space="preserve">במידה ורוצים לבצע את שלב יצירת הפיט'צרים מההתחלה יש להזין: </w:t>
+        <w:t xml:space="preserve">במידה ורוצים לבצע את שלב יצירת </w:t>
+      </w:r>
+      <w:r>
+        <w:rPr>
+          <w:rFonts w:ascii="David" w:hAnsi="David" w:cs="David" w:hint="cs"/>
+          <w:sz w:val="24"/>
+          <w:szCs w:val="24"/>
+          <w:rtl/>
+        </w:rPr>
+        <w:t>הפיצ</w:t>
+      </w:r>
+      <w:r>
+        <w:rPr>
+          <w:rFonts w:ascii="David" w:hAnsi="David" w:cs="David" w:hint="cs"/>
+          <w:sz w:val="24"/>
+          <w:szCs w:val="24"/>
+          <w:rtl/>
+        </w:rPr>
+        <w:t>'</w:t>
+      </w:r>
+      <w:r>
+        <w:rPr>
+          <w:rFonts w:ascii="David" w:hAnsi="David" w:cs="David" w:hint="cs"/>
+          <w:sz w:val="24"/>
+          <w:szCs w:val="24"/>
+          <w:rtl/>
+        </w:rPr>
+        <w:t>רים</w:t>
+      </w:r>
+      <w:r>
+        <w:rPr>
+          <w:rFonts w:ascii="David" w:hAnsi="David" w:cs="David" w:hint="cs"/>
+          <w:sz w:val="24"/>
+          <w:szCs w:val="24"/>
+          <w:rtl/>
+        </w:rPr>
+        <w:t xml:space="preserve"> מההתחלה יש להזין: </w:t>
       </w:r>
       <w:r>
         <w:rPr>
@@ -9420,7 +10377,7 @@
         <w:spacing w:line="360" w:lineRule="auto"/>
         <w:ind w:left="1800"/>
         <w:rPr>
-          <w:rFonts w:ascii="David" w:hAnsi="David" w:cs="David" w:hint="cs"/>
+          <w:rFonts w:ascii="David" w:hAnsi="David" w:cs="David"/>
           <w:sz w:val="24"/>
           <w:szCs w:val="24"/>
           <w:rtl/>
@@ -9571,19 +10528,55 @@
         <w:bidi/>
         <w:spacing w:line="360" w:lineRule="auto"/>
         <w:rPr>
-          <w:rFonts w:ascii="David" w:hAnsi="David" w:cs="David" w:hint="cs"/>
-          <w:sz w:val="24"/>
-          <w:szCs w:val="24"/>
-        </w:rPr>
-      </w:pPr>
-      <w:r>
-        <w:rPr>
-          <w:rFonts w:ascii="David" w:hAnsi="David" w:cs="David" w:hint="cs"/>
-          <w:sz w:val="24"/>
-          <w:szCs w:val="24"/>
-          <w:rtl/>
-        </w:rPr>
-        <w:t>בניית המודל לפי כל הפיטצ'רים שנוצרו</w:t>
+          <w:rFonts w:ascii="David" w:hAnsi="David" w:cs="David"/>
+          <w:sz w:val="24"/>
+          <w:szCs w:val="24"/>
+        </w:rPr>
+      </w:pPr>
+      <w:r>
+        <w:rPr>
+          <w:rFonts w:ascii="David" w:hAnsi="David" w:cs="David" w:hint="cs"/>
+          <w:sz w:val="24"/>
+          <w:szCs w:val="24"/>
+          <w:rtl/>
+        </w:rPr>
+        <w:t>בניית המודל לפי כל ה</w:t>
+      </w:r>
+      <w:r>
+        <w:rPr>
+          <w:rFonts w:ascii="David" w:hAnsi="David" w:cs="David" w:hint="cs"/>
+          <w:sz w:val="24"/>
+          <w:szCs w:val="24"/>
+          <w:rtl/>
+        </w:rPr>
+        <w:t>פיצ</w:t>
+      </w:r>
+      <w:r>
+        <w:rPr>
+          <w:rFonts w:ascii="David" w:hAnsi="David" w:cs="David" w:hint="cs"/>
+          <w:sz w:val="24"/>
+          <w:szCs w:val="24"/>
+          <w:rtl/>
+        </w:rPr>
+        <w:t>'</w:t>
+      </w:r>
+      <w:r>
+        <w:rPr>
+          <w:rFonts w:ascii="David" w:hAnsi="David" w:cs="David" w:hint="cs"/>
+          <w:sz w:val="24"/>
+          <w:szCs w:val="24"/>
+          <w:rtl/>
+        </w:rPr>
+        <w:t>ר</w:t>
+      </w:r>
+      <w:r>
+        <w:rPr>
+          <w:rFonts w:ascii="David" w:hAnsi="David" w:cs="David" w:hint="cs"/>
+          <w:sz w:val="24"/>
+          <w:szCs w:val="24"/>
+          <w:rtl/>
+        </w:rPr>
+        <w:t>ים שנוצרו</w:t>
       </w:r>
       <w:r>
         <w:rPr>
@@ -9624,19 +10617,55 @@
         <w:bidi/>
         <w:spacing w:line="360" w:lineRule="auto"/>
         <w:rPr>
-          <w:rFonts w:ascii="David" w:hAnsi="David" w:cs="David" w:hint="cs"/>
-          <w:sz w:val="24"/>
-          <w:szCs w:val="24"/>
-        </w:rPr>
-      </w:pPr>
-      <w:r>
-        <w:rPr>
-          <w:rFonts w:ascii="David" w:hAnsi="David" w:cs="David" w:hint="cs"/>
-          <w:sz w:val="24"/>
-          <w:szCs w:val="24"/>
-          <w:rtl/>
-        </w:rPr>
-        <w:t>בניית המודל לפי הפיטצ'רים שמתייחסים לבלוקים</w:t>
+          <w:rFonts w:ascii="David" w:hAnsi="David" w:cs="David"/>
+          <w:sz w:val="24"/>
+          <w:szCs w:val="24"/>
+        </w:rPr>
+      </w:pPr>
+      <w:r>
+        <w:rPr>
+          <w:rFonts w:ascii="David" w:hAnsi="David" w:cs="David" w:hint="cs"/>
+          <w:sz w:val="24"/>
+          <w:szCs w:val="24"/>
+          <w:rtl/>
+        </w:rPr>
+        <w:t>בניית המודל לפי ה</w:t>
+      </w:r>
+      <w:r>
+        <w:rPr>
+          <w:rFonts w:ascii="David" w:hAnsi="David" w:cs="David" w:hint="cs"/>
+          <w:sz w:val="24"/>
+          <w:szCs w:val="24"/>
+          <w:rtl/>
+        </w:rPr>
+        <w:t>פיצ</w:t>
+      </w:r>
+      <w:r>
+        <w:rPr>
+          <w:rFonts w:ascii="David" w:hAnsi="David" w:cs="David" w:hint="cs"/>
+          <w:sz w:val="24"/>
+          <w:szCs w:val="24"/>
+          <w:rtl/>
+        </w:rPr>
+        <w:t>'</w:t>
+      </w:r>
+      <w:r>
+        <w:rPr>
+          <w:rFonts w:ascii="David" w:hAnsi="David" w:cs="David" w:hint="cs"/>
+          <w:sz w:val="24"/>
+          <w:szCs w:val="24"/>
+          <w:rtl/>
+        </w:rPr>
+        <w:t>ר</w:t>
+      </w:r>
+      <w:r>
+        <w:rPr>
+          <w:rFonts w:ascii="David" w:hAnsi="David" w:cs="David" w:hint="cs"/>
+          <w:sz w:val="24"/>
+          <w:szCs w:val="24"/>
+          <w:rtl/>
+        </w:rPr>
+        <w:t>ים שמתייחסים לבלוקים</w:t>
       </w:r>
       <w:r>
         <w:rPr>
@@ -9677,19 +10706,55 @@
         <w:bidi/>
         <w:spacing w:line="360" w:lineRule="auto"/>
         <w:rPr>
-          <w:rFonts w:ascii="David" w:hAnsi="David" w:cs="David" w:hint="cs"/>
-          <w:sz w:val="24"/>
-          <w:szCs w:val="24"/>
-        </w:rPr>
-      </w:pPr>
-      <w:r>
-        <w:rPr>
-          <w:rFonts w:ascii="David" w:hAnsi="David" w:cs="David" w:hint="cs"/>
-          <w:sz w:val="24"/>
-          <w:szCs w:val="24"/>
-          <w:rtl/>
-        </w:rPr>
-        <w:t>בניית המודל לפי הפיטצ'רים שמתייחסים לפונקציות</w:t>
+          <w:rFonts w:ascii="David" w:hAnsi="David" w:cs="David"/>
+          <w:sz w:val="24"/>
+          <w:szCs w:val="24"/>
+        </w:rPr>
+      </w:pPr>
+      <w:r>
+        <w:rPr>
+          <w:rFonts w:ascii="David" w:hAnsi="David" w:cs="David" w:hint="cs"/>
+          <w:sz w:val="24"/>
+          <w:szCs w:val="24"/>
+          <w:rtl/>
+        </w:rPr>
+        <w:t>בניית המודל לפי ה</w:t>
+      </w:r>
+      <w:r>
+        <w:rPr>
+          <w:rFonts w:ascii="David" w:hAnsi="David" w:cs="David" w:hint="cs"/>
+          <w:sz w:val="24"/>
+          <w:szCs w:val="24"/>
+          <w:rtl/>
+        </w:rPr>
+        <w:t>פיצ</w:t>
+      </w:r>
+      <w:r>
+        <w:rPr>
+          <w:rFonts w:ascii="David" w:hAnsi="David" w:cs="David" w:hint="cs"/>
+          <w:sz w:val="24"/>
+          <w:szCs w:val="24"/>
+          <w:rtl/>
+        </w:rPr>
+        <w:t>'</w:t>
+      </w:r>
+      <w:r>
+        <w:rPr>
+          <w:rFonts w:ascii="David" w:hAnsi="David" w:cs="David" w:hint="cs"/>
+          <w:sz w:val="24"/>
+          <w:szCs w:val="24"/>
+          <w:rtl/>
+        </w:rPr>
+        <w:t>ר</w:t>
+      </w:r>
+      <w:r>
+        <w:rPr>
+          <w:rFonts w:ascii="David" w:hAnsi="David" w:cs="David" w:hint="cs"/>
+          <w:sz w:val="24"/>
+          <w:szCs w:val="24"/>
+          <w:rtl/>
+        </w:rPr>
+        <w:t>ים שמתייחסים לפונקציות</w:t>
       </w:r>
       <w:r>
         <w:rPr>
@@ -9707,34 +10772,7 @@
           <w:szCs w:val="24"/>
           <w:lang w:val="en-GB"/>
         </w:rPr>
-        <w:t>Group name –</w:t>
-      </w:r>
-      <w:r>
-        <w:rPr>
-          <w:rFonts w:ascii="David" w:hAnsi="David" w:cs="David"/>
-          <w:sz w:val="24"/>
-          <w:szCs w:val="24"/>
-          <w:lang w:val="en-GB"/>
-        </w:rPr>
-        <w:t xml:space="preserve"> function</w:t>
-      </w:r>
-      <w:r>
-        <w:rPr>
-          <w:rFonts w:ascii="David" w:hAnsi="David" w:cs="David"/>
-          <w:sz w:val="24"/>
-          <w:szCs w:val="24"/>
-          <w:lang w:val="en-GB"/>
-        </w:rPr>
-        <w:t xml:space="preserve"> features</w:t>
-      </w:r>
-      <w:r>
-        <w:rPr>
-          <w:rFonts w:ascii="David" w:hAnsi="David" w:cs="David"/>
-          <w:sz w:val="24"/>
-          <w:szCs w:val="24"/>
-          <w:lang w:val="en-GB"/>
-        </w:rPr>
-        <w:t>)</w:t>
+        <w:t>Group name – function features)</w:t>
       </w:r>
       <w:r>
         <w:rPr>
@@ -9769,7 +10807,43 @@
           <w:szCs w:val="24"/>
           <w:rtl/>
         </w:rPr>
-        <w:t>בניית המודל לפי קבוצות הפיטצ'רים כאשר כל פעם:</w:t>
+        <w:t>בניית המודל לפי קבוצות ה</w:t>
+      </w:r>
+      <w:r>
+        <w:rPr>
+          <w:rFonts w:ascii="David" w:hAnsi="David" w:cs="David" w:hint="cs"/>
+          <w:sz w:val="24"/>
+          <w:szCs w:val="24"/>
+          <w:rtl/>
+        </w:rPr>
+        <w:t>פיצ</w:t>
+      </w:r>
+      <w:r>
+        <w:rPr>
+          <w:rFonts w:ascii="David" w:hAnsi="David" w:cs="David" w:hint="cs"/>
+          <w:sz w:val="24"/>
+          <w:szCs w:val="24"/>
+          <w:rtl/>
+        </w:rPr>
+        <w:t>'</w:t>
+      </w:r>
+      <w:r>
+        <w:rPr>
+          <w:rFonts w:ascii="David" w:hAnsi="David" w:cs="David" w:hint="cs"/>
+          <w:sz w:val="24"/>
+          <w:szCs w:val="24"/>
+          <w:rtl/>
+        </w:rPr>
+        <w:t>ר</w:t>
+      </w:r>
+      <w:r>
+        <w:rPr>
+          <w:rFonts w:ascii="David" w:hAnsi="David" w:cs="David" w:hint="cs"/>
+          <w:sz w:val="24"/>
+          <w:szCs w:val="24"/>
+          <w:rtl/>
+        </w:rPr>
+        <w:t>ים כאשר כל פעם:</w:t>
       </w:r>
     </w:p>
     <w:p>
@@ -9782,7 +10856,7 @@
         <w:bidi/>
         <w:spacing w:line="360" w:lineRule="auto"/>
         <w:rPr>
-          <w:rFonts w:ascii="David" w:hAnsi="David" w:cs="David" w:hint="cs"/>
+          <w:rFonts w:ascii="David" w:hAnsi="David" w:cs="David"/>
           <w:sz w:val="24"/>
           <w:szCs w:val="24"/>
         </w:rPr>
@@ -9811,16 +10885,7 @@
           <w:szCs w:val="24"/>
           <w:lang w:val="en-GB"/>
         </w:rPr>
-        <w:t>Group name –</w:t>
-      </w:r>
-      <w:r>
-        <w:rPr>
-          <w:rFonts w:ascii="David" w:hAnsi="David" w:cs="David"/>
-          <w:sz w:val="24"/>
-          <w:szCs w:val="24"/>
-          <w:lang w:val="en-GB"/>
-        </w:rPr>
-        <w:t xml:space="preserve"> with ____ ) </w:t>
+        <w:t xml:space="preserve">Group name – with ____ ) </w:t>
       </w:r>
     </w:p>
     <w:p>
@@ -9833,28 +10898,19 @@
         <w:bidi/>
         <w:spacing w:line="360" w:lineRule="auto"/>
         <w:rPr>
-          <w:rFonts w:ascii="David" w:hAnsi="David" w:cs="David" w:hint="cs"/>
-          <w:sz w:val="24"/>
-          <w:szCs w:val="24"/>
-        </w:rPr>
-      </w:pPr>
-      <w:r>
-        <w:rPr>
-          <w:rFonts w:ascii="David" w:hAnsi="David" w:cs="David" w:hint="cs"/>
-          <w:sz w:val="24"/>
-          <w:szCs w:val="24"/>
-          <w:rtl/>
-        </w:rPr>
-        <w:t xml:space="preserve">בונים את המודל ללא אותה </w:t>
-      </w:r>
-      <w:r>
-        <w:rPr>
-          <w:rFonts w:ascii="David" w:hAnsi="David" w:cs="David" w:hint="cs"/>
-          <w:sz w:val="24"/>
-          <w:szCs w:val="24"/>
-          <w:rtl/>
-        </w:rPr>
-        <w:t>קבוצה</w:t>
+          <w:rFonts w:ascii="David" w:hAnsi="David" w:cs="David"/>
+          <w:sz w:val="24"/>
+          <w:szCs w:val="24"/>
+        </w:rPr>
+      </w:pPr>
+      <w:r>
+        <w:rPr>
+          <w:rFonts w:ascii="David" w:hAnsi="David" w:cs="David" w:hint="cs"/>
+          <w:sz w:val="24"/>
+          <w:szCs w:val="24"/>
+          <w:rtl/>
+        </w:rPr>
+        <w:t>בונים את המודל ללא אותה קבוצה</w:t>
       </w:r>
       <w:r>
         <w:rPr>
@@ -9871,43 +10927,7 @@
           <w:szCs w:val="24"/>
           <w:lang w:val="en-GB"/>
         </w:rPr>
-        <w:t>Group name – with</w:t>
-      </w:r>
-      <w:r>
-        <w:rPr>
-          <w:rFonts w:ascii="David" w:hAnsi="David" w:cs="David"/>
-          <w:sz w:val="24"/>
-          <w:szCs w:val="24"/>
-          <w:lang w:val="en-GB"/>
-        </w:rPr>
-        <w:t>out</w:t>
-      </w:r>
-      <w:r>
-        <w:rPr>
-          <w:rFonts w:ascii="David" w:hAnsi="David" w:cs="David"/>
-          <w:sz w:val="24"/>
-          <w:szCs w:val="24"/>
-          <w:lang w:val="en-GB"/>
-        </w:rPr>
-        <w:t xml:space="preserve"> ___</w:t>
-      </w:r>
-      <w:r>
-        <w:rPr>
-          <w:rFonts w:ascii="David" w:hAnsi="David" w:cs="David"/>
-          <w:sz w:val="24"/>
-          <w:szCs w:val="24"/>
-          <w:lang w:val="en-GB"/>
-        </w:rPr>
-        <w:t xml:space="preserve"> </w:t>
-      </w:r>
-      <w:r>
-        <w:rPr>
-          <w:rFonts w:ascii="David" w:hAnsi="David" w:cs="David"/>
-          <w:sz w:val="24"/>
-          <w:szCs w:val="24"/>
-          <w:lang w:val="en-GB"/>
-        </w:rPr>
-        <w:t xml:space="preserve">) </w:t>
+        <w:t xml:space="preserve">Group name – without ___ ) </w:t>
       </w:r>
     </w:p>
     <w:p>
@@ -9916,21 +10936,57 @@
         <w:spacing w:line="360" w:lineRule="auto"/>
         <w:ind w:left="1080"/>
         <w:rPr>
-          <w:rFonts w:ascii="David" w:hAnsi="David" w:cs="David" w:hint="cs"/>
-          <w:sz w:val="24"/>
-          <w:szCs w:val="24"/>
-          <w:rtl/>
-          <w:lang w:val="en-GB"/>
-        </w:rPr>
-      </w:pPr>
-      <w:r>
-        <w:rPr>
-          <w:rFonts w:ascii="David" w:hAnsi="David" w:cs="David" w:hint="cs"/>
-          <w:sz w:val="24"/>
-          <w:szCs w:val="24"/>
-          <w:rtl/>
-        </w:rPr>
-        <w:t xml:space="preserve">קבוצות הפיט'צרים מתוארות בחלק 3 ובנספח ב' (קבוצה 1 </w:t>
+          <w:rFonts w:ascii="David" w:hAnsi="David" w:cs="David"/>
+          <w:sz w:val="24"/>
+          <w:szCs w:val="24"/>
+          <w:rtl/>
+          <w:lang w:val="en-GB"/>
+        </w:rPr>
+      </w:pPr>
+      <w:r>
+        <w:rPr>
+          <w:rFonts w:ascii="David" w:hAnsi="David" w:cs="David" w:hint="cs"/>
+          <w:sz w:val="24"/>
+          <w:szCs w:val="24"/>
+          <w:rtl/>
+        </w:rPr>
+        <w:t xml:space="preserve">קבוצות </w:t>
+      </w:r>
+      <w:r>
+        <w:rPr>
+          <w:rFonts w:ascii="David" w:hAnsi="David" w:cs="David" w:hint="cs"/>
+          <w:sz w:val="24"/>
+          <w:szCs w:val="24"/>
+          <w:rtl/>
+        </w:rPr>
+        <w:t>הפיצ</w:t>
+      </w:r>
+      <w:r>
+        <w:rPr>
+          <w:rFonts w:ascii="David" w:hAnsi="David" w:cs="David" w:hint="cs"/>
+          <w:sz w:val="24"/>
+          <w:szCs w:val="24"/>
+          <w:rtl/>
+        </w:rPr>
+        <w:t>'</w:t>
+      </w:r>
+      <w:r>
+        <w:rPr>
+          <w:rFonts w:ascii="David" w:hAnsi="David" w:cs="David" w:hint="cs"/>
+          <w:sz w:val="24"/>
+          <w:szCs w:val="24"/>
+          <w:rtl/>
+        </w:rPr>
+        <w:t>רים</w:t>
+      </w:r>
+      <w:r>
+        <w:rPr>
+          <w:rFonts w:ascii="David" w:hAnsi="David" w:cs="David" w:hint="cs"/>
+          <w:sz w:val="24"/>
+          <w:szCs w:val="24"/>
+          <w:rtl/>
+        </w:rPr>
+        <w:t xml:space="preserve"> מתוארות בחלק 3 ובנספח ב' (קבוצה 1 </w:t>
       </w:r>
       <w:r>
         <w:rPr>
@@ -9948,7 +11004,79 @@
           <w:szCs w:val="24"/>
           <w:rtl/>
         </w:rPr>
-        <w:t xml:space="preserve"> פיטצ'רים 1-8, קבוצה 2 פיטצ'רים 9-16,... קבוצה אחרונה </w:t>
+        <w:t xml:space="preserve"> </w:t>
+      </w:r>
+      <w:r>
+        <w:rPr>
+          <w:rFonts w:ascii="David" w:hAnsi="David" w:cs="David" w:hint="cs"/>
+          <w:sz w:val="24"/>
+          <w:szCs w:val="24"/>
+          <w:rtl/>
+        </w:rPr>
+        <w:t>פיצ</w:t>
+      </w:r>
+      <w:r>
+        <w:rPr>
+          <w:rFonts w:ascii="David" w:hAnsi="David" w:cs="David" w:hint="cs"/>
+          <w:sz w:val="24"/>
+          <w:szCs w:val="24"/>
+          <w:rtl/>
+        </w:rPr>
+        <w:t>'</w:t>
+      </w:r>
+      <w:r>
+        <w:rPr>
+          <w:rFonts w:ascii="David" w:hAnsi="David" w:cs="David" w:hint="cs"/>
+          <w:sz w:val="24"/>
+          <w:szCs w:val="24"/>
+          <w:rtl/>
+        </w:rPr>
+        <w:t>ר</w:t>
+      </w:r>
+      <w:r>
+        <w:rPr>
+          <w:rFonts w:ascii="David" w:hAnsi="David" w:cs="David" w:hint="cs"/>
+          <w:sz w:val="24"/>
+          <w:szCs w:val="24"/>
+          <w:rtl/>
+        </w:rPr>
+        <w:t xml:space="preserve">ים 1-8, קבוצה 2 </w:t>
+      </w:r>
+      <w:r>
+        <w:rPr>
+          <w:rFonts w:ascii="David" w:hAnsi="David" w:cs="David" w:hint="cs"/>
+          <w:sz w:val="24"/>
+          <w:szCs w:val="24"/>
+          <w:rtl/>
+        </w:rPr>
+        <w:t>פיצ</w:t>
+      </w:r>
+      <w:r>
+        <w:rPr>
+          <w:rFonts w:ascii="David" w:hAnsi="David" w:cs="David" w:hint="cs"/>
+          <w:sz w:val="24"/>
+          <w:szCs w:val="24"/>
+          <w:rtl/>
+        </w:rPr>
+        <w:t>'</w:t>
+      </w:r>
+      <w:r>
+        <w:rPr>
+          <w:rFonts w:ascii="David" w:hAnsi="David" w:cs="David" w:hint="cs"/>
+          <w:sz w:val="24"/>
+          <w:szCs w:val="24"/>
+          <w:rtl/>
+        </w:rPr>
+        <w:t>ר</w:t>
+      </w:r>
+      <w:r>
+        <w:rPr>
+          <w:rFonts w:ascii="David" w:hAnsi="David" w:cs="David" w:hint="cs"/>
+          <w:sz w:val="24"/>
+          <w:szCs w:val="24"/>
+          <w:rtl/>
+        </w:rPr>
+        <w:t xml:space="preserve">ים 9-16,... קבוצה אחרונה </w:t>
       </w:r>
       <w:r>
         <w:rPr>
@@ -9966,7 +11094,43 @@
           <w:szCs w:val="24"/>
           <w:rtl/>
         </w:rPr>
-        <w:t xml:space="preserve"> פיטצ'רים </w:t>
+        <w:t xml:space="preserve"> </w:t>
+      </w:r>
+      <w:r>
+        <w:rPr>
+          <w:rFonts w:ascii="David" w:hAnsi="David" w:cs="David" w:hint="cs"/>
+          <w:sz w:val="24"/>
+          <w:szCs w:val="24"/>
+          <w:rtl/>
+        </w:rPr>
+        <w:t>פיצ</w:t>
+      </w:r>
+      <w:r>
+        <w:rPr>
+          <w:rFonts w:ascii="David" w:hAnsi="David" w:cs="David" w:hint="cs"/>
+          <w:sz w:val="24"/>
+          <w:szCs w:val="24"/>
+          <w:rtl/>
+        </w:rPr>
+        <w:t>'</w:t>
+      </w:r>
+      <w:r>
+        <w:rPr>
+          <w:rFonts w:ascii="David" w:hAnsi="David" w:cs="David" w:hint="cs"/>
+          <w:sz w:val="24"/>
+          <w:szCs w:val="24"/>
+          <w:rtl/>
+        </w:rPr>
+        <w:t>ר</w:t>
+      </w:r>
+      <w:r>
+        <w:rPr>
+          <w:rFonts w:ascii="David" w:hAnsi="David" w:cs="David" w:hint="cs"/>
+          <w:sz w:val="24"/>
+          <w:szCs w:val="24"/>
+          <w:rtl/>
+        </w:rPr>
+        <w:t xml:space="preserve">ים </w:t>
       </w:r>
       <w:r>
         <w:rPr>
@@ -10056,6 +11220,16 @@
           <w:lang w:val="en-GB"/>
         </w:rPr>
         <w:t>Model version.csv</w:t>
+      </w:r>
+      <w:r>
+        <w:rPr>
+          <w:rFonts w:ascii="David" w:hAnsi="David" w:cs="David" w:hint="cs"/>
+          <w:sz w:val="24"/>
+          <w:szCs w:val="24"/>
+          <w:rtl/>
+          <w:lang w:val="en-GB"/>
+        </w:rPr>
+        <w:t>.</w:t>
       </w:r>
     </w:p>
     <w:p>
@@ -13068,16 +14242,46 @@
     </w:tbl>
     <w:p>
       <w:pPr>
-        <w:pStyle w:val="ListParagraph"/>
         <w:bidi/>
         <w:spacing w:line="360" w:lineRule="auto"/>
-        <w:ind w:left="1800"/>
-        <w:rPr>
-          <w:rFonts w:ascii="David" w:hAnsi="David" w:cs="David"/>
-          <w:sz w:val="24"/>
-          <w:szCs w:val="24"/>
-        </w:rPr>
-      </w:pPr>
+        <w:rPr>
+          <w:rFonts w:ascii="David" w:hAnsi="David" w:cs="David"/>
+          <w:sz w:val="24"/>
+          <w:szCs w:val="24"/>
+          <w:lang w:val="en-GB"/>
+        </w:rPr>
+      </w:pPr>
+    </w:p>
+    <w:p>
+      <w:pPr>
+        <w:pStyle w:val="ListParagraph"/>
+        <w:numPr>
+          <w:ilvl w:val="0"/>
+          <w:numId w:val="2"/>
+        </w:numPr>
+        <w:bidi/>
+        <w:spacing w:line="360" w:lineRule="auto"/>
+        <w:rPr>
+          <w:rFonts w:ascii="David" w:hAnsi="David" w:cs="David"/>
+          <w:b/>
+          <w:bCs/>
+          <w:sz w:val="24"/>
+          <w:szCs w:val="24"/>
+          <w:u w:val="single"/>
+        </w:rPr>
+      </w:pPr>
+      <w:r>
+        <w:rPr>
+          <w:rFonts w:ascii="David" w:hAnsi="David" w:cs="David"/>
+          <w:b/>
+          <w:bCs/>
+          <w:sz w:val="24"/>
+          <w:szCs w:val="24"/>
+          <w:u w:val="single"/>
+          <w:rtl/>
+        </w:rPr>
+        <w:t>מסקנות</w:t>
+      </w:r>
     </w:p>
     <w:p>
       <w:pPr>
@@ -13088,73 +14292,190 @@
         </w:numPr>
         <w:bidi/>
         <w:spacing w:line="360" w:lineRule="auto"/>
-        <w:rPr>
-          <w:rFonts w:ascii="David" w:hAnsi="David" w:cs="David"/>
-          <w:sz w:val="24"/>
-          <w:szCs w:val="24"/>
-          <w:lang w:val="en-GB"/>
-        </w:rPr>
-      </w:pPr>
-      <w:r>
-        <w:rPr>
-          <w:rFonts w:ascii="David" w:hAnsi="David" w:cs="David" w:hint="cs"/>
-          <w:sz w:val="24"/>
-          <w:szCs w:val="24"/>
-          <w:rtl/>
-        </w:rPr>
-        <w:t>ההשפעה של הפיטצ'רים:</w:t>
+      </w:pPr>
+      <w:r>
+        <w:rPr>
+          <w:rFonts w:ascii="David" w:hAnsi="David" w:cs="David" w:hint="cs"/>
+          <w:sz w:val="24"/>
+          <w:szCs w:val="24"/>
+          <w:rtl/>
+        </w:rPr>
+        <w:t>ניתן לראות כי למרות שקיבלנו אחוזי דיוק גבוהים, מדדי ה-</w:t>
+      </w:r>
+      <w:r>
+        <w:rPr>
+          <w:rFonts w:ascii="David" w:hAnsi="David" w:cs="David"/>
+          <w:sz w:val="24"/>
+          <w:szCs w:val="24"/>
+          <w:lang w:val="en-GB"/>
+        </w:rPr>
+        <w:t>Auc, Precision, Recall</w:t>
+      </w:r>
+      <w:r>
+        <w:rPr>
+          <w:rFonts w:ascii="David" w:hAnsi="David" w:cs="David" w:hint="cs"/>
+          <w:sz w:val="24"/>
+          <w:szCs w:val="24"/>
+          <w:rtl/>
+          <w:lang w:val="en-GB"/>
+        </w:rPr>
+        <w:t xml:space="preserve"> החזירו תוצאות נמוכות. לאחר ניתוח הנתונים שעליהם התבקשנו להריץ את המודל (ראה סעיף 4) </w:t>
+      </w:r>
+      <w:r>
+        <w:rPr>
+          <w:rFonts w:ascii="David" w:hAnsi="David" w:cs="David"/>
+          <w:sz w:val="24"/>
+          <w:szCs w:val="24"/>
+          <w:rtl/>
+          <w:lang w:val="en-GB"/>
+        </w:rPr>
+        <w:t>ניתן לראות כי רק כ-3% מקובץ האימון וכ-1% מקובץ המבחן מסווגים כתקולים, דבר אשר</w:t>
+      </w:r>
+      <w:r>
+        <w:rPr>
+          <w:rFonts w:ascii="David" w:hAnsi="David" w:cs="David"/>
+          <w:sz w:val="24"/>
+          <w:szCs w:val="24"/>
+          <w:rtl/>
+          <w:lang w:val="en-GB"/>
+        </w:rPr>
+        <w:t xml:space="preserve"> מקשה על בניית מודל חיזוי </w:t>
+      </w:r>
+      <w:r>
+        <w:rPr>
+          <w:rFonts w:ascii="David" w:hAnsi="David" w:cs="David" w:hint="cs"/>
+          <w:sz w:val="24"/>
+          <w:szCs w:val="24"/>
+          <w:rtl/>
+          <w:lang w:val="en-GB"/>
+        </w:rPr>
+        <w:t xml:space="preserve">איכותי. </w:t>
       </w:r>
     </w:p>
     <w:p>
       <w:pPr>
         <w:pStyle w:val="ListParagraph"/>
-        <w:bidi/>
-        <w:spacing w:line="360" w:lineRule="auto"/>
-        <w:ind w:left="1080"/>
-        <w:rPr>
-          <w:rFonts w:ascii="David" w:hAnsi="David" w:cs="David"/>
-          <w:sz w:val="24"/>
-          <w:szCs w:val="24"/>
-          <w:lang w:val="en-GB"/>
-        </w:rPr>
-      </w:pPr>
-    </w:p>
-    <w:p>
-      <w:pPr>
-        <w:pStyle w:val="ListParagraph"/>
         <w:numPr>
-          <w:ilvl w:val="0"/>
+          <w:ilvl w:val="1"/>
           <w:numId w:val="2"/>
         </w:numPr>
         <w:bidi/>
         <w:spacing w:line="360" w:lineRule="auto"/>
-        <w:rPr>
-          <w:rFonts w:ascii="David" w:hAnsi="David" w:cs="David"/>
-          <w:b/>
-          <w:bCs/>
-          <w:sz w:val="24"/>
-          <w:szCs w:val="24"/>
-          <w:u w:val="single"/>
-        </w:rPr>
-      </w:pPr>
-      <w:r>
-        <w:rPr>
-          <w:rFonts w:ascii="David" w:hAnsi="David" w:cs="David"/>
-          <w:b/>
-          <w:bCs/>
-          <w:sz w:val="24"/>
-          <w:szCs w:val="24"/>
-          <w:u w:val="single"/>
-          <w:rtl/>
-        </w:rPr>
-        <w:t>מסקנות</w:t>
+      </w:pPr>
+      <w:r>
+        <w:rPr>
+          <w:rFonts w:ascii="David" w:hAnsi="David" w:cs="David" w:hint="cs"/>
+          <w:sz w:val="24"/>
+          <w:szCs w:val="24"/>
+          <w:rtl/>
+          <w:lang w:val="en-GB"/>
+        </w:rPr>
+        <w:t xml:space="preserve">ישנן שיטות של </w:t>
+      </w:r>
+      <w:r>
+        <w:rPr>
+          <w:rFonts w:ascii="David" w:hAnsi="David" w:cs="David"/>
+          <w:sz w:val="24"/>
+          <w:szCs w:val="24"/>
+          <w:lang w:val="en-GB"/>
+        </w:rPr>
+        <w:t>data balancing</w:t>
+      </w:r>
+      <w:r>
+        <w:rPr>
+          <w:rFonts w:ascii="David" w:hAnsi="David" w:cs="David" w:hint="cs"/>
+          <w:sz w:val="24"/>
+          <w:szCs w:val="24"/>
+          <w:rtl/>
+        </w:rPr>
+        <w:t xml:space="preserve"> שניתן לבצע על הנתונים </w:t>
+      </w:r>
+      <w:r>
+        <w:rPr>
+          <w:rFonts w:ascii="David" w:hAnsi="David" w:cs="David" w:hint="cs"/>
+          <w:sz w:val="24"/>
+          <w:szCs w:val="24"/>
+          <w:rtl/>
+        </w:rPr>
+        <w:t xml:space="preserve">כדי לספר את התוצאות </w:t>
+      </w:r>
+      <w:r>
+        <w:rPr>
+          <w:rFonts w:ascii="David" w:hAnsi="David" w:cs="David" w:hint="cs"/>
+          <w:sz w:val="24"/>
+          <w:szCs w:val="24"/>
+          <w:rtl/>
+        </w:rPr>
+        <w:t>או ניתן להריץ את המודל על עוד גרסאות, אך לאחר התייעצות עם אמיר נאמר לנו להתמקד בבניית הפיטצרים ולא בשיפור תוצאות המודל.</w:t>
       </w:r>
     </w:p>
     <w:p>
       <w:pPr>
+        <w:pStyle w:val="ListParagraph"/>
+        <w:numPr>
+          <w:ilvl w:val="1"/>
+          <w:numId w:val="2"/>
+        </w:numPr>
         <w:bidi/>
         <w:spacing w:line="360" w:lineRule="auto"/>
-      </w:pPr>
+        <w:rPr>
+          <w:rFonts w:ascii="David" w:hAnsi="David" w:cs="David"/>
+          <w:sz w:val="24"/>
+          <w:szCs w:val="24"/>
+        </w:rPr>
+      </w:pPr>
+      <w:r>
+        <w:rPr>
+          <w:rFonts w:ascii="David" w:hAnsi="David" w:cs="David" w:hint="cs"/>
+          <w:sz w:val="24"/>
+          <w:szCs w:val="24"/>
+          <w:rtl/>
+        </w:rPr>
+        <w:t>להרגשתנו, בניית מודל שיסתמך הן על המידע הסטטי והן על המידע הדינמי של הקובץ יכול להניב תוצאות טו</w:t>
+      </w:r>
+      <w:r>
+        <w:rPr>
+          <w:rFonts w:ascii="David" w:hAnsi="David" w:cs="David" w:hint="cs"/>
+          <w:sz w:val="24"/>
+          <w:szCs w:val="24"/>
+          <w:rtl/>
+        </w:rPr>
+        <w:t>בות ויש להסתכל על כלל הנתונים בבניית המודל.</w:t>
+      </w:r>
+    </w:p>
+    <w:p>
+      <w:pPr>
+        <w:pStyle w:val="ListParagraph"/>
+        <w:numPr>
+          <w:ilvl w:val="1"/>
+          <w:numId w:val="2"/>
+        </w:numPr>
+        <w:bidi/>
+        <w:spacing w:line="360" w:lineRule="auto"/>
+        <w:rPr>
+          <w:rFonts w:ascii="David" w:hAnsi="David" w:cs="David"/>
+          <w:sz w:val="24"/>
+          <w:szCs w:val="24"/>
+        </w:rPr>
+      </w:pPr>
+      <w:r>
+        <w:rPr>
+          <w:rFonts w:ascii="David" w:hAnsi="David" w:cs="David" w:hint="cs"/>
+          <w:sz w:val="24"/>
+          <w:szCs w:val="24"/>
+          <w:rtl/>
+        </w:rPr>
+        <w:t>נהננו מאוד ולמדנו רבות בביצוע עב</w:t>
+      </w:r>
+      <w:r>
+        <w:rPr>
+          <w:rFonts w:ascii="David" w:hAnsi="David" w:cs="David" w:hint="cs"/>
+          <w:sz w:val="24"/>
+          <w:szCs w:val="24"/>
+          <w:rtl/>
+        </w:rPr>
+        <w:t>ודה זו, לקח לנו זמן להבין איך ניתן לבנות את הפיטצ'רים וחלק זה היה המאתגר ביותר. שלב פירסור הקבצים לקח לנו הרבה מאוד זמן מכיוון שישנם מקרי קצה רבים שיש להתייחס אליהם בשלב זה.</w:t>
+      </w:r>
     </w:p>
     <w:p>
       <w:pPr>
@@ -13689,7 +15010,16 @@
           <w:szCs w:val="24"/>
           <w:rtl/>
         </w:rPr>
-        <w:t xml:space="preserve"> באיזה שורה בקוד מתחיל הבלוק</w:t>
+        <w:t xml:space="preserve"> באיזו</w:t>
+      </w:r>
+      <w:r>
+        <w:rPr>
+          <w:rFonts w:ascii="David" w:hAnsi="David" w:cs="David" w:hint="cs"/>
+          <w:sz w:val="24"/>
+          <w:szCs w:val="24"/>
+          <w:rtl/>
+        </w:rPr>
+        <w:t xml:space="preserve"> שורה בקוד מתחיל הבלוק</w:t>
       </w:r>
     </w:p>
     <w:p>
@@ -13741,7 +15071,16 @@
           <w:szCs w:val="24"/>
           <w:rtl/>
         </w:rPr>
-        <w:t xml:space="preserve"> באיזה שורה בקוד מסתיים הבלוק</w:t>
+        <w:t xml:space="preserve"> באיזו</w:t>
+      </w:r>
+      <w:r>
+        <w:rPr>
+          <w:rFonts w:ascii="David" w:hAnsi="David" w:cs="David" w:hint="cs"/>
+          <w:sz w:val="24"/>
+          <w:szCs w:val="24"/>
+          <w:rtl/>
+        </w:rPr>
+        <w:t xml:space="preserve"> שורה בקוד מסתיים הבלוק</w:t>
       </w:r>
     </w:p>
     <w:p>
@@ -13793,7 +15132,33 @@
           <w:szCs w:val="24"/>
           <w:rtl/>
         </w:rPr>
-        <w:t xml:space="preserve"> כמות הפעמים שחבילת הבדיקה נכנסה לבלוק.</w:t>
+        <w:t xml:space="preserve"> כמות ה</w:t>
+      </w:r>
+      <w:r>
+        <w:rPr>
+          <w:rFonts w:ascii="David" w:hAnsi="David" w:cs="David" w:hint="cs"/>
+          <w:sz w:val="24"/>
+          <w:szCs w:val="24"/>
+          <w:rtl/>
+        </w:rPr>
+        <w:t>פעמים שחבילת הבדיקה נכנסה לבלוק</w:t>
+      </w:r>
+      <w:r>
+        <w:rPr>
+          <w:rFonts w:ascii="David" w:hAnsi="David" w:cs="David" w:hint="cs"/>
+          <w:sz w:val="24"/>
+          <w:szCs w:val="24"/>
+          <w:rtl/>
+        </w:rPr>
+        <w:t xml:space="preserve"> </w:t>
+      </w:r>
+      <w:r>
+        <w:rPr>
+          <w:rFonts w:ascii="David" w:hAnsi="David" w:cs="David"/>
+          <w:sz w:val="24"/>
+          <w:szCs w:val="24"/>
+        </w:rPr>
+        <w:t>(Hit count)</w:t>
       </w:r>
     </w:p>
     <w:p>
@@ -13835,32 +15200,41 @@
           <w:szCs w:val="24"/>
           <w:rtl/>
         </w:rPr>
-        <w:t xml:space="preserve">- הסוג של הבלוק  - </w:t>
-      </w:r>
-      <w:r>
-        <w:rPr>
-          <w:rFonts w:ascii="David" w:hAnsi="David" w:cs="David"/>
-          <w:sz w:val="24"/>
-          <w:szCs w:val="24"/>
-        </w:rPr>
-        <w:t>Cond_true</w:t>
-      </w:r>
-      <w:r>
-        <w:rPr>
-          <w:rFonts w:ascii="David" w:hAnsi="David" w:cs="David"/>
-          <w:sz w:val="24"/>
-          <w:szCs w:val="24"/>
-          <w:lang w:val="en-GB"/>
-        </w:rPr>
-        <w:t>,</w:t>
-      </w:r>
-      <w:r>
-        <w:rPr>
-          <w:rFonts w:ascii="David" w:hAnsi="David" w:cs="David"/>
-          <w:sz w:val="24"/>
-          <w:szCs w:val="24"/>
-        </w:rPr>
-        <w:t xml:space="preserve"> Cond_false, Goto </w:t>
+        <w:t xml:space="preserve">- הסוג של הבלוק </w:t>
+      </w:r>
+      <w:r>
+        <w:rPr>
+          <w:rFonts w:ascii="David" w:hAnsi="David" w:cs="David"/>
+          <w:sz w:val="24"/>
+          <w:szCs w:val="24"/>
+          <w:rtl/>
+        </w:rPr>
+        <w:t>–</w:t>
+      </w:r>
+      <w:r>
+        <w:rPr>
+          <w:rFonts w:ascii="David" w:hAnsi="David" w:cs="David" w:hint="cs"/>
+          <w:sz w:val="24"/>
+          <w:szCs w:val="24"/>
+          <w:rtl/>
+        </w:rPr>
+        <w:t xml:space="preserve"> </w:t>
+      </w:r>
+      <w:r>
+        <w:rPr>
+          <w:rFonts w:ascii="David" w:hAnsi="David" w:cs="David"/>
+          <w:sz w:val="24"/>
+          <w:szCs w:val="24"/>
+        </w:rPr>
+        <w:t xml:space="preserve">Cond, Goto, </w:t>
+      </w:r>
+      <w:r>
+        <w:rPr>
+          <w:rFonts w:ascii="David" w:hAnsi="David" w:cs="David"/>
+          <w:sz w:val="24"/>
+          <w:szCs w:val="24"/>
+        </w:rPr>
+        <w:t>Exit, Methenter</w:t>
       </w:r>
     </w:p>
     <w:p>
@@ -13912,16 +15286,25 @@
           <w:szCs w:val="24"/>
           <w:rtl/>
         </w:rPr>
-        <w:t xml:space="preserve"> השורה שבה התחיל תנאי מסוג </w:t>
-      </w:r>
-      <w:r>
-        <w:rPr>
-          <w:rFonts w:ascii="David" w:hAnsi="David" w:cs="David"/>
-          <w:sz w:val="24"/>
-          <w:szCs w:val="24"/>
-          <w:lang w:val="en-GB"/>
-        </w:rPr>
-        <w:t>True</w:t>
+        <w:t xml:space="preserve"> השורה </w:t>
+      </w:r>
+      <w:r>
+        <w:rPr>
+          <w:rFonts w:ascii="David" w:hAnsi="David" w:cs="David" w:hint="cs"/>
+          <w:sz w:val="24"/>
+          <w:szCs w:val="24"/>
+          <w:rtl/>
+        </w:rPr>
+        <w:t xml:space="preserve">בה </w:t>
+      </w:r>
+      <w:r>
+        <w:rPr>
+          <w:rFonts w:ascii="David" w:hAnsi="David" w:cs="David" w:hint="cs"/>
+          <w:sz w:val="24"/>
+          <w:szCs w:val="24"/>
+          <w:rtl/>
+        </w:rPr>
+        <w:t>מתחיל הבלוק שרץ אם התנאי מתקיים</w:t>
       </w:r>
     </w:p>
     <w:p>
@@ -13973,16 +15356,16 @@
           <w:szCs w:val="24"/>
           <w:rtl/>
         </w:rPr>
-        <w:t xml:space="preserve"> השורה שבה נגמר תנאי מסוג </w:t>
-      </w:r>
-      <w:r>
-        <w:rPr>
-          <w:rFonts w:ascii="David" w:hAnsi="David" w:cs="David"/>
-          <w:sz w:val="24"/>
-          <w:szCs w:val="24"/>
-          <w:lang w:val="en-GB"/>
-        </w:rPr>
-        <w:t>True</w:t>
+        <w:t xml:space="preserve"> השורה </w:t>
+      </w:r>
+      <w:r>
+        <w:rPr>
+          <w:rFonts w:ascii="David" w:hAnsi="David" w:cs="David" w:hint="cs"/>
+          <w:sz w:val="24"/>
+          <w:szCs w:val="24"/>
+          <w:rtl/>
+        </w:rPr>
+        <w:t>בה נגמר הבלוק שרץ אם התנאי מתקיים</w:t>
       </w:r>
     </w:p>
     <w:p>
@@ -14034,25 +15417,24 @@
           <w:szCs w:val="24"/>
           <w:rtl/>
         </w:rPr>
-        <w:t xml:space="preserve"> כמות התנאים שהם מסוג </w:t>
-      </w:r>
-      <w:r>
-        <w:rPr>
-          <w:rFonts w:ascii="David" w:hAnsi="David" w:cs="David"/>
-          <w:sz w:val="24"/>
-          <w:szCs w:val="24"/>
-          <w:lang w:val="en-GB"/>
-        </w:rPr>
-        <w:t>True</w:t>
-      </w:r>
-      <w:r>
-        <w:rPr>
-          <w:rFonts w:ascii="David" w:hAnsi="David" w:cs="David" w:hint="cs"/>
-          <w:sz w:val="24"/>
-          <w:szCs w:val="24"/>
-          <w:rtl/>
-        </w:rPr>
-        <w:t xml:space="preserve"> בבלוק</w:t>
+        <w:t xml:space="preserve"> </w:t>
+      </w:r>
+      <w:r>
+        <w:rPr>
+          <w:rFonts w:ascii="David" w:hAnsi="David" w:cs="David"/>
+          <w:sz w:val="24"/>
+          <w:szCs w:val="24"/>
+        </w:rPr>
+        <w:t>Hit count</w:t>
+      </w:r>
+      <w:r>
+        <w:rPr>
+          <w:rFonts w:ascii="David" w:hAnsi="David" w:cs="David" w:hint="cs"/>
+          <w:sz w:val="24"/>
+          <w:szCs w:val="24"/>
+          <w:rtl/>
+        </w:rPr>
+        <w:t xml:space="preserve"> של הבלוק שרץ אם התנאי מתקיים</w:t>
       </w:r>
     </w:p>
     <w:p>
@@ -14086,25 +15468,34 @@
           <w:szCs w:val="24"/>
           <w:rtl/>
         </w:rPr>
-        <w:t xml:space="preserve"> - השורה שבה התחיל תנאי מסוג </w:t>
-      </w:r>
-      <w:r>
-        <w:rPr>
-          <w:rFonts w:ascii="David" w:hAnsi="David" w:cs="David" w:hint="cs"/>
-          <w:sz w:val="24"/>
-          <w:szCs w:val="24"/>
-          <w:lang w:val="en-GB"/>
-        </w:rPr>
-        <w:t>F</w:t>
-      </w:r>
-      <w:r>
-        <w:rPr>
-          <w:rFonts w:ascii="David" w:hAnsi="David" w:cs="David"/>
-          <w:sz w:val="24"/>
-          <w:szCs w:val="24"/>
-          <w:lang w:val="en-GB"/>
-        </w:rPr>
-        <w:t>alse</w:t>
+        <w:t xml:space="preserve"> </w:t>
+      </w:r>
+      <w:r>
+        <w:rPr>
+          <w:rFonts w:ascii="David" w:hAnsi="David" w:cs="David"/>
+          <w:sz w:val="24"/>
+          <w:szCs w:val="24"/>
+          <w:rtl/>
+        </w:rPr>
+        <w:t>–</w:t>
+      </w:r>
+      <w:r>
+        <w:rPr>
+          <w:rFonts w:ascii="David" w:hAnsi="David" w:cs="David" w:hint="cs"/>
+          <w:sz w:val="24"/>
+          <w:szCs w:val="24"/>
+          <w:rtl/>
+        </w:rPr>
+        <w:t xml:space="preserve"> </w:t>
+      </w:r>
+      <w:r>
+        <w:rPr>
+          <w:rFonts w:ascii="David" w:hAnsi="David" w:cs="David" w:hint="cs"/>
+          <w:sz w:val="24"/>
+          <w:szCs w:val="24"/>
+          <w:rtl/>
+        </w:rPr>
+        <w:t>השורה שבה מתחיל הבלוק שרץ אם התנאי לא מתקיים</w:t>
       </w:r>
       <w:r>
         <w:rPr>
@@ -14148,25 +15539,34 @@
           <w:szCs w:val="24"/>
           <w:rtl/>
         </w:rPr>
-        <w:t xml:space="preserve"> - השורה שבה נגמר תנאי מסוג </w:t>
-      </w:r>
-      <w:r>
-        <w:rPr>
-          <w:rFonts w:ascii="David" w:hAnsi="David" w:cs="David" w:hint="cs"/>
-          <w:sz w:val="24"/>
-          <w:szCs w:val="24"/>
-          <w:lang w:val="en-GB"/>
-        </w:rPr>
-        <w:t>F</w:t>
-      </w:r>
-      <w:r>
-        <w:rPr>
-          <w:rFonts w:ascii="David" w:hAnsi="David" w:cs="David"/>
-          <w:sz w:val="24"/>
-          <w:szCs w:val="24"/>
-          <w:lang w:val="en-GB"/>
-        </w:rPr>
-        <w:t>alse</w:t>
+        <w:t xml:space="preserve"> </w:t>
+      </w:r>
+      <w:r>
+        <w:rPr>
+          <w:rFonts w:ascii="David" w:hAnsi="David" w:cs="David"/>
+          <w:sz w:val="24"/>
+          <w:szCs w:val="24"/>
+          <w:rtl/>
+        </w:rPr>
+        <w:t>–</w:t>
+      </w:r>
+      <w:r>
+        <w:rPr>
+          <w:rFonts w:ascii="David" w:hAnsi="David" w:cs="David" w:hint="cs"/>
+          <w:sz w:val="24"/>
+          <w:szCs w:val="24"/>
+          <w:rtl/>
+        </w:rPr>
+        <w:t xml:space="preserve"> </w:t>
+      </w:r>
+      <w:r>
+        <w:rPr>
+          <w:rFonts w:ascii="David" w:hAnsi="David" w:cs="David" w:hint="cs"/>
+          <w:sz w:val="24"/>
+          <w:szCs w:val="24"/>
+          <w:rtl/>
+        </w:rPr>
+        <w:t>השורה שבה נגמר הבלוק שרץ אם התנאי לא מתקיים</w:t>
       </w:r>
     </w:p>
     <w:p>
@@ -14218,35 +15618,24 @@
           <w:szCs w:val="24"/>
           <w:rtl/>
         </w:rPr>
-        <w:t xml:space="preserve"> כמות התנאים שהם מסוג </w:t>
-      </w:r>
-      <w:r>
-        <w:rPr>
-          <w:rFonts w:ascii="David" w:hAnsi="David" w:cs="David" w:hint="cs"/>
-          <w:sz w:val="24"/>
-          <w:szCs w:val="24"/>
-          <w:lang w:val="en-GB"/>
-        </w:rPr>
-        <w:t>F</w:t>
-      </w:r>
-      <w:r>
-        <w:rPr>
-          <w:rFonts w:ascii="David" w:hAnsi="David" w:cs="David"/>
-          <w:sz w:val="24"/>
-          <w:szCs w:val="24"/>
-          <w:lang w:val="en-GB"/>
-        </w:rPr>
-        <w:t>alse</w:t>
-      </w:r>
-      <w:r>
-        <w:rPr>
-          <w:rFonts w:ascii="David" w:hAnsi="David" w:cs="David" w:hint="cs"/>
-          <w:sz w:val="24"/>
-          <w:szCs w:val="24"/>
-          <w:rtl/>
-          <w:lang w:val="en-GB"/>
-        </w:rPr>
-        <w:t xml:space="preserve"> בבלוק</w:t>
+        <w:t xml:space="preserve"> </w:t>
+      </w:r>
+      <w:r>
+        <w:rPr>
+          <w:rFonts w:ascii="David" w:hAnsi="David" w:cs="David"/>
+          <w:sz w:val="24"/>
+          <w:szCs w:val="24"/>
+        </w:rPr>
+        <w:t>Hit count</w:t>
+      </w:r>
+      <w:r>
+        <w:rPr>
+          <w:rFonts w:ascii="David" w:hAnsi="David" w:cs="David" w:hint="cs"/>
+          <w:sz w:val="24"/>
+          <w:szCs w:val="24"/>
+          <w:rtl/>
+        </w:rPr>
+        <w:t xml:space="preserve"> של הבלוק שרץ אם התנאי לא מתקיים</w:t>
       </w:r>
     </w:p>
     <w:p>
@@ -14298,16 +15687,33 @@
           <w:szCs w:val="24"/>
           <w:rtl/>
         </w:rPr>
-        <w:t xml:space="preserve"> השורה שבה התחיל בלוק מסוג </w:t>
-      </w:r>
-      <w:r>
-        <w:rPr>
-          <w:rFonts w:ascii="David" w:hAnsi="David" w:cs="David"/>
-          <w:sz w:val="24"/>
-          <w:szCs w:val="24"/>
-          <w:lang w:val="en-GB"/>
-        </w:rPr>
-        <w:t>Goto</w:t>
+        <w:t xml:space="preserve"> השורה שבה </w:t>
+      </w:r>
+      <w:r>
+        <w:rPr>
+          <w:rFonts w:ascii="David" w:hAnsi="David" w:cs="David" w:hint="cs"/>
+          <w:sz w:val="24"/>
+          <w:szCs w:val="24"/>
+          <w:rtl/>
+        </w:rPr>
+        <w:t>מתחיל</w:t>
+      </w:r>
+      <w:r>
+        <w:rPr>
+          <w:rFonts w:ascii="David" w:hAnsi="David" w:cs="David"/>
+          <w:sz w:val="24"/>
+          <w:szCs w:val="24"/>
+        </w:rPr>
+        <w:t xml:space="preserve"> </w:t>
+      </w:r>
+      <w:r>
+        <w:rPr>
+          <w:rFonts w:ascii="David" w:hAnsi="David" w:cs="David" w:hint="cs"/>
+          <w:sz w:val="24"/>
+          <w:szCs w:val="24"/>
+          <w:rtl/>
+        </w:rPr>
+        <w:t>הבלוק שאליו "קופצים"</w:t>
       </w:r>
     </w:p>
     <w:p>
@@ -14367,25 +15773,42 @@
           <w:szCs w:val="24"/>
           <w:rtl/>
         </w:rPr>
-        <w:t xml:space="preserve"> כמות הפעמים שהופיע </w:t>
-      </w:r>
-      <w:r>
-        <w:rPr>
-          <w:rFonts w:ascii="David" w:hAnsi="David" w:cs="David"/>
-          <w:sz w:val="24"/>
-          <w:szCs w:val="24"/>
-          <w:lang w:val="en-GB"/>
-        </w:rPr>
-        <w:t>Goto</w:t>
-      </w:r>
-      <w:r>
-        <w:rPr>
-          <w:rFonts w:ascii="David" w:hAnsi="David" w:cs="David" w:hint="cs"/>
-          <w:sz w:val="24"/>
-          <w:szCs w:val="24"/>
-          <w:rtl/>
-        </w:rPr>
-        <w:t xml:space="preserve"> בבלוק </w:t>
+        <w:t xml:space="preserve"> </w:t>
+      </w:r>
+      <w:r>
+        <w:rPr>
+          <w:rFonts w:ascii="David" w:hAnsi="David" w:cs="David"/>
+          <w:sz w:val="24"/>
+          <w:szCs w:val="24"/>
+        </w:rPr>
+        <w:t>Hit count</w:t>
+      </w:r>
+      <w:r>
+        <w:rPr>
+          <w:rFonts w:ascii="David" w:hAnsi="David" w:cs="David" w:hint="cs"/>
+          <w:sz w:val="24"/>
+          <w:szCs w:val="24"/>
+          <w:rtl/>
+        </w:rPr>
+        <w:t xml:space="preserve"> </w:t>
+      </w:r>
+      <w:r>
+        <w:rPr>
+          <w:rFonts w:ascii="David" w:hAnsi="David" w:cs="David" w:hint="cs"/>
+          <w:sz w:val="24"/>
+          <w:szCs w:val="24"/>
+          <w:rtl/>
+        </w:rPr>
+        <w:t>של</w:t>
+      </w:r>
+      <w:r>
+        <w:rPr>
+          <w:rFonts w:ascii="David" w:hAnsi="David" w:cs="David" w:hint="cs"/>
+          <w:sz w:val="24"/>
+          <w:szCs w:val="24"/>
+          <w:rtl/>
+        </w:rPr>
+        <w:t xml:space="preserve"> הבלוק שאליו "קופצים"</w:t>
       </w:r>
     </w:p>
     <w:p>
@@ -14499,7 +15922,51 @@
           <w:szCs w:val="24"/>
           <w:rtl/>
         </w:rPr>
-        <w:t>רשימת הפיט'צרים המלאה בחלוקה לפי קבוצות</w:t>
+        <w:t xml:space="preserve">רשימת </w:t>
+      </w:r>
+      <w:r>
+        <w:rPr>
+          <w:rFonts w:ascii="David" w:hAnsi="David" w:cs="David" w:hint="cs"/>
+          <w:b/>
+          <w:bCs/>
+          <w:sz w:val="24"/>
+          <w:szCs w:val="24"/>
+          <w:rtl/>
+        </w:rPr>
+        <w:t>הפיצ</w:t>
+      </w:r>
+      <w:r>
+        <w:rPr>
+          <w:rFonts w:ascii="David" w:hAnsi="David" w:cs="David" w:hint="cs"/>
+          <w:b/>
+          <w:bCs/>
+          <w:sz w:val="24"/>
+          <w:szCs w:val="24"/>
+          <w:rtl/>
+        </w:rPr>
+        <w:t>'</w:t>
+      </w:r>
+      <w:r>
+        <w:rPr>
+          <w:rFonts w:ascii="David" w:hAnsi="David" w:cs="David" w:hint="cs"/>
+          <w:b/>
+          <w:bCs/>
+          <w:sz w:val="24"/>
+          <w:szCs w:val="24"/>
+          <w:rtl/>
+        </w:rPr>
+        <w:t>רים</w:t>
+      </w:r>
+      <w:r>
+        <w:rPr>
+          <w:rFonts w:ascii="David" w:hAnsi="David" w:cs="David" w:hint="cs"/>
+          <w:b/>
+          <w:bCs/>
+          <w:sz w:val="24"/>
+          <w:szCs w:val="24"/>
+          <w:rtl/>
+        </w:rPr>
+        <w:t xml:space="preserve"> המלאה בחלוקה לפי קבוצות</w:t>
       </w:r>
     </w:p>
     <w:p>
@@ -16144,7 +17611,7 @@
   <w:abstractNum w:abstractNumId="4" w15:restartNumberingAfterBreak="0">
     <w:nsid w:val="1E317AA0"/>
     <w:multiLevelType w:val="hybridMultilevel"/>
-    <w:tmpl w:val="7A3A7800"/>
+    <w:tmpl w:val="A478123E"/>
     <w:lvl w:ilvl="0" w:tplc="6B86803A">
       <w:start w:val="1"/>
       <w:numFmt w:val="decimal"/>
@@ -16157,17 +17624,17 @@
         <w:rFonts w:hint="default"/>
       </w:rPr>
     </w:lvl>
-    <w:lvl w:ilvl="1" w:tplc="2B20F27E">
+    <w:lvl w:ilvl="1" w:tplc="04090011">
       <w:start w:val="1"/>
-      <w:numFmt w:val="lowerLetter"/>
-      <w:lvlText w:val="%2."/>
+      <w:numFmt w:val="decimal"/>
+      <w:lvlText w:val="%2)"/>
       <w:lvlJc w:val="left"/>
       <w:pPr>
         <w:ind w:left="1800" w:hanging="360"/>
       </w:pPr>
       <w:rPr>
-        <w:b/>
-        <w:bCs/>
+        <w:b w:val="0"/>
+        <w:bCs w:val="0"/>
       </w:rPr>
     </w:lvl>
     <w:lvl w:ilvl="2" w:tplc="0409001B">
@@ -17694,6 +19161,28 @@
     <w:name w:val="Normal"/>
     <w:qFormat/>
   </w:style>
+  <w:style w:type="paragraph" w:styleId="Heading2">
+    <w:name w:val="heading 2"/>
+    <w:basedOn w:val="Normal"/>
+    <w:next w:val="Normal"/>
+    <w:link w:val="Heading2Char"/>
+    <w:uiPriority w:val="9"/>
+    <w:unhideWhenUsed/>
+    <w:qFormat/>
+    <w:rsid w:val="00B550F1"/>
+    <w:pPr>
+      <w:keepNext/>
+      <w:keepLines/>
+      <w:spacing w:before="40" w:after="0"/>
+      <w:outlineLvl w:val="1"/>
+    </w:pPr>
+    <w:rPr>
+      <w:rFonts w:asciiTheme="majorHAnsi" w:eastAsiaTheme="majorEastAsia" w:hAnsiTheme="majorHAnsi" w:cstheme="majorBidi"/>
+      <w:color w:val="2E74B5" w:themeColor="accent1" w:themeShade="BF"/>
+      <w:sz w:val="26"/>
+      <w:szCs w:val="26"/>
+    </w:rPr>
+  </w:style>
   <w:style w:type="character" w:default="1" w:styleId="DefaultParagraphFont">
     <w:name w:val="Default Paragraph Font"/>
     <w:uiPriority w:val="1"/>
@@ -17937,6 +19426,19 @@
     <w:link w:val="Footer"/>
     <w:uiPriority w:val="99"/>
     <w:rsid w:val="00524065"/>
+  </w:style>
+  <w:style w:type="character" w:customStyle="1" w:styleId="Heading2Char">
+    <w:name w:val="Heading 2 Char"/>
+    <w:basedOn w:val="DefaultParagraphFont"/>
+    <w:link w:val="Heading2"/>
+    <w:uiPriority w:val="9"/>
+    <w:rsid w:val="00B550F1"/>
+    <w:rPr>
+      <w:rFonts w:asciiTheme="majorHAnsi" w:eastAsiaTheme="majorEastAsia" w:hAnsiTheme="majorHAnsi" w:cstheme="majorBidi"/>
+      <w:color w:val="2E74B5" w:themeColor="accent1" w:themeShade="BF"/>
+      <w:sz w:val="26"/>
+      <w:szCs w:val="26"/>
+    </w:rPr>
   </w:style>
 </w:styles>
 </file>
@@ -18745,15 +20247,15 @@
         <a:lstStyle/>
         <a:p>
           <a:r>
-            <a:rPr lang="en-GB" dirty="0" smtClean="0"/>
+            <a:rPr lang="en-GB" dirty="0"/>
             <a:t>1. Run </a:t>
           </a:r>
           <a:r>
-            <a:rPr lang="en-GB" dirty="0" err="1" smtClean="0"/>
+            <a:rPr lang="en-GB" dirty="0" err="1"/>
             <a:t>Jcov</a:t>
           </a:r>
           <a:r>
-            <a:rPr lang="en-GB" dirty="0" smtClean="0"/>
+            <a:rPr lang="en-GB" dirty="0"/>
             <a:t> Hive</a:t>
           </a:r>
           <a:endParaRPr lang="en-US" dirty="0"/>
@@ -18790,7 +20292,7 @@
         <a:lstStyle/>
         <a:p>
           <a:r>
-            <a:rPr lang="en-GB" dirty="0" smtClean="0"/>
+            <a:rPr lang="en-GB" dirty="0"/>
             <a:t>2. Parsing Html + Xml Files</a:t>
           </a:r>
           <a:endParaRPr lang="en-US" dirty="0"/>
@@ -18827,7 +20329,7 @@
         <a:lstStyle/>
         <a:p>
           <a:r>
-            <a:rPr lang="en-GB" dirty="0" smtClean="0"/>
+            <a:rPr lang="en-GB" dirty="0"/>
             <a:t>3. Data Exploration</a:t>
           </a:r>
           <a:endParaRPr lang="en-US" dirty="0"/>
@@ -18864,7 +20366,7 @@
         <a:lstStyle/>
         <a:p>
           <a:r>
-            <a:rPr lang="en-GB" dirty="0" smtClean="0"/>
+            <a:rPr lang="en-GB" dirty="0"/>
             <a:t>4. Feature Extraction</a:t>
           </a:r>
           <a:endParaRPr lang="en-US" dirty="0"/>
@@ -18901,7 +20403,7 @@
         <a:lstStyle/>
         <a:p>
           <a:r>
-            <a:rPr lang="en-GB" dirty="0" smtClean="0"/>
+            <a:rPr lang="en-GB" dirty="0"/>
             <a:t>5. Prediction Model</a:t>
           </a:r>
           <a:endParaRPr lang="en-US" dirty="0"/>
@@ -18949,35 +20451,14 @@
     <dgm:pt modelId="{67C56BCE-34FC-4131-A70F-9D32738353BE}" type="pres">
       <dgm:prSet presAssocID="{2D32EDA1-2919-477A-98E8-30FF4AB0C683}" presName="arrow" presStyleLbl="bgShp" presStyleIdx="0" presStyleCnt="1"/>
       <dgm:spPr/>
-      <dgm:t>
-        <a:bodyPr/>
-        <a:lstStyle/>
-        <a:p>
-          <a:endParaRPr lang="en-US"/>
-        </a:p>
-      </dgm:t>
     </dgm:pt>
     <dgm:pt modelId="{3C503B31-253A-412D-BE87-9039C62F2209}" type="pres">
       <dgm:prSet presAssocID="{2D32EDA1-2919-477A-98E8-30FF4AB0C683}" presName="points" presStyleCnt="0"/>
       <dgm:spPr/>
-      <dgm:t>
-        <a:bodyPr/>
-        <a:lstStyle/>
-        <a:p>
-          <a:endParaRPr lang="en-US"/>
-        </a:p>
-      </dgm:t>
     </dgm:pt>
     <dgm:pt modelId="{09ACBB11-691C-42B6-8597-69A90DDC7FD9}" type="pres">
       <dgm:prSet presAssocID="{04B79ADE-BE8E-4E47-A731-FB5A73A2969E}" presName="compositeA" presStyleCnt="0"/>
       <dgm:spPr/>
-      <dgm:t>
-        <a:bodyPr/>
-        <a:lstStyle/>
-        <a:p>
-          <a:endParaRPr lang="en-US"/>
-        </a:p>
-      </dgm:t>
     </dgm:pt>
     <dgm:pt modelId="{0688B53B-BF20-46A3-BE15-4A27A426D634}" type="pres">
       <dgm:prSet presAssocID="{04B79ADE-BE8E-4E47-A731-FB5A73A2969E}" presName="textA" presStyleLbl="revTx" presStyleIdx="0" presStyleCnt="5">
@@ -18997,46 +20478,18 @@
     <dgm:pt modelId="{46CD13A1-0E1B-4E36-8D60-309B423D7BCA}" type="pres">
       <dgm:prSet presAssocID="{04B79ADE-BE8E-4E47-A731-FB5A73A2969E}" presName="circleA" presStyleLbl="node1" presStyleIdx="0" presStyleCnt="5"/>
       <dgm:spPr/>
-      <dgm:t>
-        <a:bodyPr/>
-        <a:lstStyle/>
-        <a:p>
-          <a:endParaRPr lang="en-US"/>
-        </a:p>
-      </dgm:t>
     </dgm:pt>
     <dgm:pt modelId="{8EED6124-2B60-44E0-8F39-E7AAA38B3340}" type="pres">
       <dgm:prSet presAssocID="{04B79ADE-BE8E-4E47-A731-FB5A73A2969E}" presName="spaceA" presStyleCnt="0"/>
       <dgm:spPr/>
-      <dgm:t>
-        <a:bodyPr/>
-        <a:lstStyle/>
-        <a:p>
-          <a:endParaRPr lang="en-US"/>
-        </a:p>
-      </dgm:t>
     </dgm:pt>
     <dgm:pt modelId="{2787DE59-5080-4E21-BD4E-709918A77A17}" type="pres">
       <dgm:prSet presAssocID="{4DBFF2F6-310F-4530-96F1-3017EA19E7B6}" presName="space" presStyleCnt="0"/>
       <dgm:spPr/>
-      <dgm:t>
-        <a:bodyPr/>
-        <a:lstStyle/>
-        <a:p>
-          <a:endParaRPr lang="en-US"/>
-        </a:p>
-      </dgm:t>
     </dgm:pt>
     <dgm:pt modelId="{0A112388-9415-4EFC-8996-C691D33FA700}" type="pres">
       <dgm:prSet presAssocID="{B5B524DF-E70A-4A22-A47D-35878F682E5E}" presName="compositeB" presStyleCnt="0"/>
       <dgm:spPr/>
-      <dgm:t>
-        <a:bodyPr/>
-        <a:lstStyle/>
-        <a:p>
-          <a:endParaRPr lang="en-US"/>
-        </a:p>
-      </dgm:t>
     </dgm:pt>
     <dgm:pt modelId="{1CE35A60-E0BF-4AED-832B-9FDDD467AD1E}" type="pres">
       <dgm:prSet presAssocID="{B5B524DF-E70A-4A22-A47D-35878F682E5E}" presName="textB" presStyleLbl="revTx" presStyleIdx="1" presStyleCnt="5">
@@ -19056,46 +20509,18 @@
     <dgm:pt modelId="{1DA9A8F6-0B9B-4866-8645-E8247F0B8CD4}" type="pres">
       <dgm:prSet presAssocID="{B5B524DF-E70A-4A22-A47D-35878F682E5E}" presName="circleB" presStyleLbl="node1" presStyleIdx="1" presStyleCnt="5"/>
       <dgm:spPr/>
-      <dgm:t>
-        <a:bodyPr/>
-        <a:lstStyle/>
-        <a:p>
-          <a:endParaRPr lang="en-US"/>
-        </a:p>
-      </dgm:t>
     </dgm:pt>
     <dgm:pt modelId="{A253E30E-A4FD-4E8E-9F1C-0B30CC6C3D66}" type="pres">
       <dgm:prSet presAssocID="{B5B524DF-E70A-4A22-A47D-35878F682E5E}" presName="spaceB" presStyleCnt="0"/>
       <dgm:spPr/>
-      <dgm:t>
-        <a:bodyPr/>
-        <a:lstStyle/>
-        <a:p>
-          <a:endParaRPr lang="en-US"/>
-        </a:p>
-      </dgm:t>
     </dgm:pt>
     <dgm:pt modelId="{0AD61294-DB2D-41F5-A6DC-F546BE5F2EC9}" type="pres">
       <dgm:prSet presAssocID="{30658B87-D4D4-469B-B8FE-9EEE8FD15D3C}" presName="space" presStyleCnt="0"/>
       <dgm:spPr/>
-      <dgm:t>
-        <a:bodyPr/>
-        <a:lstStyle/>
-        <a:p>
-          <a:endParaRPr lang="en-US"/>
-        </a:p>
-      </dgm:t>
     </dgm:pt>
     <dgm:pt modelId="{E52AB5F0-93E6-4800-B2F1-A67C8A9DD438}" type="pres">
       <dgm:prSet presAssocID="{CF68F432-EC71-490F-B581-027D17644B7E}" presName="compositeA" presStyleCnt="0"/>
       <dgm:spPr/>
-      <dgm:t>
-        <a:bodyPr/>
-        <a:lstStyle/>
-        <a:p>
-          <a:endParaRPr lang="en-US"/>
-        </a:p>
-      </dgm:t>
     </dgm:pt>
     <dgm:pt modelId="{EFC3A4C7-9856-4D61-9EE9-6B0A78B62918}" type="pres">
       <dgm:prSet presAssocID="{CF68F432-EC71-490F-B581-027D17644B7E}" presName="textA" presStyleLbl="revTx" presStyleIdx="2" presStyleCnt="5">
@@ -19115,46 +20540,18 @@
     <dgm:pt modelId="{7E504AA3-8D76-43B3-9806-264D601C5DE0}" type="pres">
       <dgm:prSet presAssocID="{CF68F432-EC71-490F-B581-027D17644B7E}" presName="circleA" presStyleLbl="node1" presStyleIdx="2" presStyleCnt="5"/>
       <dgm:spPr/>
-      <dgm:t>
-        <a:bodyPr/>
-        <a:lstStyle/>
-        <a:p>
-          <a:endParaRPr lang="en-US"/>
-        </a:p>
-      </dgm:t>
     </dgm:pt>
     <dgm:pt modelId="{BD272F86-D4F2-40B4-A4D8-768BA844A4F5}" type="pres">
       <dgm:prSet presAssocID="{CF68F432-EC71-490F-B581-027D17644B7E}" presName="spaceA" presStyleCnt="0"/>
       <dgm:spPr/>
-      <dgm:t>
-        <a:bodyPr/>
-        <a:lstStyle/>
-        <a:p>
-          <a:endParaRPr lang="en-US"/>
-        </a:p>
-      </dgm:t>
     </dgm:pt>
     <dgm:pt modelId="{76E3CD43-4C28-493F-BBCF-367B81990BF6}" type="pres">
       <dgm:prSet presAssocID="{9B051EE3-E5ED-4859-94ED-8BFE4DDA34D5}" presName="space" presStyleCnt="0"/>
       <dgm:spPr/>
-      <dgm:t>
-        <a:bodyPr/>
-        <a:lstStyle/>
-        <a:p>
-          <a:endParaRPr lang="en-US"/>
-        </a:p>
-      </dgm:t>
     </dgm:pt>
     <dgm:pt modelId="{FF67B2CE-69E8-487D-9D01-DDCA90218A4E}" type="pres">
       <dgm:prSet presAssocID="{A75943E6-AD0A-49F4-94F5-EB528A9EDC0B}" presName="compositeB" presStyleCnt="0"/>
       <dgm:spPr/>
-      <dgm:t>
-        <a:bodyPr/>
-        <a:lstStyle/>
-        <a:p>
-          <a:endParaRPr lang="en-US"/>
-        </a:p>
-      </dgm:t>
     </dgm:pt>
     <dgm:pt modelId="{22B2E1A9-B6F8-4AE4-BFF4-B6D9D5DE6BD6}" type="pres">
       <dgm:prSet presAssocID="{A75943E6-AD0A-49F4-94F5-EB528A9EDC0B}" presName="textB" presStyleLbl="revTx" presStyleIdx="3" presStyleCnt="5">
@@ -19174,46 +20571,18 @@
     <dgm:pt modelId="{C6250A44-AC95-48B0-BD11-27403FA9898F}" type="pres">
       <dgm:prSet presAssocID="{A75943E6-AD0A-49F4-94F5-EB528A9EDC0B}" presName="circleB" presStyleLbl="node1" presStyleIdx="3" presStyleCnt="5"/>
       <dgm:spPr/>
-      <dgm:t>
-        <a:bodyPr/>
-        <a:lstStyle/>
-        <a:p>
-          <a:endParaRPr lang="en-US"/>
-        </a:p>
-      </dgm:t>
     </dgm:pt>
     <dgm:pt modelId="{90DF36E5-12C7-4106-B612-740523CD3BC1}" type="pres">
       <dgm:prSet presAssocID="{A75943E6-AD0A-49F4-94F5-EB528A9EDC0B}" presName="spaceB" presStyleCnt="0"/>
       <dgm:spPr/>
-      <dgm:t>
-        <a:bodyPr/>
-        <a:lstStyle/>
-        <a:p>
-          <a:endParaRPr lang="en-US"/>
-        </a:p>
-      </dgm:t>
     </dgm:pt>
     <dgm:pt modelId="{8E5A684D-0CA3-4547-9751-C9B80F7AA620}" type="pres">
       <dgm:prSet presAssocID="{782269E6-8BB9-40CD-8291-2DE5FDB0B8A0}" presName="space" presStyleCnt="0"/>
       <dgm:spPr/>
-      <dgm:t>
-        <a:bodyPr/>
-        <a:lstStyle/>
-        <a:p>
-          <a:endParaRPr lang="en-US"/>
-        </a:p>
-      </dgm:t>
     </dgm:pt>
     <dgm:pt modelId="{A6E520A9-3CC7-49E9-B419-EBF2394B8853}" type="pres">
       <dgm:prSet presAssocID="{5D9ECC8C-25E8-4F6A-A090-EEC5E9189DF8}" presName="compositeA" presStyleCnt="0"/>
       <dgm:spPr/>
-      <dgm:t>
-        <a:bodyPr/>
-        <a:lstStyle/>
-        <a:p>
-          <a:endParaRPr lang="en-US"/>
-        </a:p>
-      </dgm:t>
     </dgm:pt>
     <dgm:pt modelId="{D6D2C213-5D55-4272-BAAF-3AC0298EF693}" type="pres">
       <dgm:prSet presAssocID="{5D9ECC8C-25E8-4F6A-A090-EEC5E9189DF8}" presName="textA" presStyleLbl="revTx" presStyleIdx="4" presStyleCnt="5" custScaleX="140055">
@@ -19233,24 +20602,10 @@
     <dgm:pt modelId="{E724DD49-4BD1-4494-AC01-1A0DF9A2EDEF}" type="pres">
       <dgm:prSet presAssocID="{5D9ECC8C-25E8-4F6A-A090-EEC5E9189DF8}" presName="circleA" presStyleLbl="node1" presStyleIdx="4" presStyleCnt="5"/>
       <dgm:spPr/>
-      <dgm:t>
-        <a:bodyPr/>
-        <a:lstStyle/>
-        <a:p>
-          <a:endParaRPr lang="en-US"/>
-        </a:p>
-      </dgm:t>
     </dgm:pt>
     <dgm:pt modelId="{A7E996F0-98F5-4E2F-B136-EFBA7FCD60BE}" type="pres">
       <dgm:prSet presAssocID="{5D9ECC8C-25E8-4F6A-A090-EEC5E9189DF8}" presName="spaceA" presStyleCnt="0"/>
       <dgm:spPr/>
-      <dgm:t>
-        <a:bodyPr/>
-        <a:lstStyle/>
-        <a:p>
-          <a:endParaRPr lang="en-US"/>
-        </a:p>
-      </dgm:t>
     </dgm:pt>
   </dgm:ptLst>
   <dgm:cxnLst>
@@ -19399,15 +20754,15 @@
             </a:spcAft>
           </a:pPr>
           <a:r>
-            <a:rPr lang="en-GB" sz="1100" kern="1200" dirty="0" smtClean="0"/>
+            <a:rPr lang="en-GB" sz="1100" kern="1200" dirty="0"/>
             <a:t>1. Run </a:t>
           </a:r>
           <a:r>
-            <a:rPr lang="en-GB" sz="1100" kern="1200" dirty="0" err="1" smtClean="0"/>
+            <a:rPr lang="en-GB" sz="1100" kern="1200" dirty="0" err="1"/>
             <a:t>Jcov</a:t>
           </a:r>
           <a:r>
-            <a:rPr lang="en-GB" sz="1100" kern="1200" dirty="0" smtClean="0"/>
+            <a:rPr lang="en-GB" sz="1100" kern="1200" dirty="0"/>
             <a:t> Hive</a:t>
           </a:r>
           <a:endParaRPr lang="en-US" sz="1100" kern="1200" dirty="0"/>
@@ -19517,7 +20872,7 @@
             </a:spcAft>
           </a:pPr>
           <a:r>
-            <a:rPr lang="en-GB" sz="1100" kern="1200" dirty="0" smtClean="0"/>
+            <a:rPr lang="en-GB" sz="1100" kern="1200" dirty="0"/>
             <a:t>2. Parsing Html + Xml Files</a:t>
           </a:r>
           <a:endParaRPr lang="en-US" sz="1100" kern="1200" dirty="0"/>
@@ -19627,7 +20982,7 @@
             </a:spcAft>
           </a:pPr>
           <a:r>
-            <a:rPr lang="en-GB" sz="1100" kern="1200" dirty="0" smtClean="0"/>
+            <a:rPr lang="en-GB" sz="1100" kern="1200" dirty="0"/>
             <a:t>3. Data Exploration</a:t>
           </a:r>
           <a:endParaRPr lang="en-US" sz="1100" kern="1200" dirty="0"/>
@@ -19737,7 +21092,7 @@
             </a:spcAft>
           </a:pPr>
           <a:r>
-            <a:rPr lang="en-GB" sz="1100" kern="1200" dirty="0" smtClean="0"/>
+            <a:rPr lang="en-GB" sz="1100" kern="1200" dirty="0"/>
             <a:t>4. Feature Extraction</a:t>
           </a:r>
           <a:endParaRPr lang="en-US" sz="1100" kern="1200" dirty="0"/>
@@ -19847,7 +21202,7 @@
             </a:spcAft>
           </a:pPr>
           <a:r>
-            <a:rPr lang="en-GB" sz="1100" kern="1200" dirty="0" smtClean="0"/>
+            <a:rPr lang="en-GB" sz="1100" kern="1200" dirty="0"/>
             <a:t>5. Prediction Model</a:t>
           </a:r>
           <a:endParaRPr lang="en-US" sz="1100" kern="1200" dirty="0"/>
@@ -21484,7 +22839,7 @@
 </file>
 
 <file path=customXml/itemProps1.xml><?xml version="1.0" encoding="utf-8"?>
-<ds:datastoreItem xmlns:ds="http://schemas.openxmlformats.org/officeDocument/2006/customXml" ds:itemID="{61CB9822-AE5A-427A-9642-DE6A122FBD6D}">
+<ds:datastoreItem xmlns:ds="http://schemas.openxmlformats.org/officeDocument/2006/customXml" ds:itemID="{C0C47A13-D543-4E34-9C6C-26195A390F79}">
   <ds:schemaRefs>
     <ds:schemaRef ds:uri="http://schemas.openxmlformats.org/officeDocument/2006/bibliography"/>
   </ds:schemaRefs>
